--- a/khaosat.docx
+++ b/khaosat.docx
@@ -596,6 +596,86 @@
       </w:pPr>
       <w:bookmarkStart w:id="0" w:name="_GoBack"/>
       <w:bookmarkEnd w:id="0"/>
+      <w:r>
+        <w:rPr>
+          <w:rFonts w:ascii="Times New Roman" w:hAnsi="Times New Roman" w:cs="Times New Roman"/>
+          <w:noProof/>
+          <w:sz w:val="32"/>
+          <w:szCs w:val="32"/>
+        </w:rPr>
+        <mc:AlternateContent>
+          <mc:Choice Requires="wps">
+            <w:drawing>
+              <wp:anchor distT="0" distB="0" distL="114300" distR="114300" simplePos="0" relativeHeight="251743232" behindDoc="0" locked="0" layoutInCell="1" allowOverlap="1" wp14:anchorId="1957739D" wp14:editId="4AFB1225">
+                <wp:simplePos x="0" y="0"/>
+                <wp:positionH relativeFrom="margin">
+                  <wp:posOffset>494664</wp:posOffset>
+                </wp:positionH>
+                <wp:positionV relativeFrom="paragraph">
+                  <wp:posOffset>7392670</wp:posOffset>
+                </wp:positionV>
+                <wp:extent cx="450215" cy="99060"/>
+                <wp:effectExtent l="0" t="57150" r="6985" b="34290"/>
+                <wp:wrapNone/>
+                <wp:docPr id="1" name="Straight Arrow Connector 1"/>
+                <wp:cNvGraphicFramePr/>
+                <a:graphic xmlns:a="http://schemas.openxmlformats.org/drawingml/2006/main">
+                  <a:graphicData uri="http://schemas.microsoft.com/office/word/2010/wordprocessingShape">
+                    <wps:wsp>
+                      <wps:cNvCnPr/>
+                      <wps:spPr>
+                        <a:xfrm flipV="1">
+                          <a:off x="0" y="0"/>
+                          <a:ext cx="450215" cy="99060"/>
+                        </a:xfrm>
+                        <a:prstGeom prst="straightConnector1">
+                          <a:avLst/>
+                        </a:prstGeom>
+                        <a:ln>
+                          <a:tailEnd type="triangle"/>
+                        </a:ln>
+                      </wps:spPr>
+                      <wps:style>
+                        <a:lnRef idx="1">
+                          <a:schemeClr val="dk1"/>
+                        </a:lnRef>
+                        <a:fillRef idx="0">
+                          <a:schemeClr val="dk1"/>
+                        </a:fillRef>
+                        <a:effectRef idx="0">
+                          <a:schemeClr val="dk1"/>
+                        </a:effectRef>
+                        <a:fontRef idx="minor">
+                          <a:schemeClr val="tx1"/>
+                        </a:fontRef>
+                      </wps:style>
+                      <wps:bodyPr/>
+                    </wps:wsp>
+                  </a:graphicData>
+                </a:graphic>
+                <wp14:sizeRelH relativeFrom="margin">
+                  <wp14:pctWidth>0</wp14:pctWidth>
+                </wp14:sizeRelH>
+                <wp14:sizeRelV relativeFrom="margin">
+                  <wp14:pctHeight>0</wp14:pctHeight>
+                </wp14:sizeRelV>
+              </wp:anchor>
+            </w:drawing>
+          </mc:Choice>
+          <mc:Fallback>
+            <w:pict>
+              <v:shapetype w14:anchorId="51B5BF65" id="_x0000_t32" coordsize="21600,21600" o:spt="32" o:oned="t" path="m,l21600,21600e" filled="f">
+                <v:path arrowok="t" fillok="f" o:connecttype="none"/>
+                <o:lock v:ext="edit" shapetype="t"/>
+              </v:shapetype>
+              <v:shape id="Straight Arrow Connector 1" o:spid="_x0000_s1026" type="#_x0000_t32" style="position:absolute;margin-left:38.95pt;margin-top:582.1pt;width:35.45pt;height:7.8pt;flip:y;z-index:251743232;visibility:visible;mso-wrap-style:square;mso-width-percent:0;mso-height-percent:0;mso-wrap-distance-left:9pt;mso-wrap-distance-top:0;mso-wrap-distance-right:9pt;mso-wrap-distance-bottom:0;mso-position-horizontal:absolute;mso-position-horizontal-relative:margin;mso-position-vertical:absolute;mso-position-vertical-relative:text;mso-width-percent:0;mso-height-percent:0;mso-width-relative:margin;mso-height-relative:margin" o:gfxdata="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" strokecolor="black [3200]" strokeweight=".5pt">
+                <v:stroke endarrow="block" joinstyle="miter"/>
+                <w10:wrap anchorx="margin"/>
+              </v:shape>
+            </w:pict>
+          </mc:Fallback>
+        </mc:AlternateContent>
+      </w:r>
       <w:r>
         <w:rPr>
           <w:rFonts w:ascii="Times New Roman" w:hAnsi="Times New Roman" w:cs="Times New Roman"/>
@@ -4618,7 +4698,7 @@
 </file>
 
 <file path=customXml/itemProps1.xml><?xml version="1.0" encoding="utf-8"?>
-<ds:datastoreItem xmlns:ds="http://schemas.openxmlformats.org/officeDocument/2006/customXml" ds:itemID="{195476D6-6B9C-4117-A417-D4AB0C6E965F}">
+<ds:datastoreItem xmlns:ds="http://schemas.openxmlformats.org/officeDocument/2006/customXml" ds:itemID="{156E8C20-E207-4F39-989F-450C3C0EAFB4}">
   <ds:schemaRefs>
     <ds:schemaRef ds:uri="http://schemas.openxmlformats.org/officeDocument/2006/bibliography"/>
   </ds:schemaRefs>

--- a/khaosat.docx
+++ b/khaosat.docx
@@ -370,7 +370,7 @@
           <w:sz w:val="32"/>
           <w:szCs w:val="32"/>
         </w:rPr>
-        <w:t>Quản lí Khách Hàng</w:t>
+        <w:t>Quản lí phụ tùng</w:t>
       </w:r>
     </w:p>
     <w:p>
@@ -392,30 +392,18 @@
           <w:sz w:val="32"/>
           <w:szCs w:val="32"/>
         </w:rPr>
-        <w:t>Quản lí phụ tùng</w:t>
+        <w:t>Cách tính tiền và xuất hóa đơn cho khách</w:t>
       </w:r>
     </w:p>
     <w:p>
       <w:pPr>
         <w:pStyle w:val="ListParagraph"/>
-        <w:numPr>
-          <w:ilvl w:val="0"/>
-          <w:numId w:val="2"/>
-        </w:numPr>
-        <w:rPr>
-          <w:rFonts w:ascii="Times New Roman" w:hAnsi="Times New Roman" w:cs="Times New Roman"/>
-          <w:sz w:val="32"/>
-          <w:szCs w:val="32"/>
-        </w:rPr>
-      </w:pPr>
-      <w:r>
-        <w:rPr>
-          <w:rFonts w:ascii="Times New Roman" w:hAnsi="Times New Roman" w:cs="Times New Roman"/>
-          <w:sz w:val="32"/>
-          <w:szCs w:val="32"/>
-        </w:rPr>
-        <w:t>Cách tính tiền và xuất hóa đơn cho khách</w:t>
-      </w:r>
+        <w:rPr>
+          <w:rFonts w:ascii="Times New Roman" w:hAnsi="Times New Roman" w:cs="Times New Roman"/>
+          <w:sz w:val="32"/>
+          <w:szCs w:val="32"/>
+        </w:rPr>
+      </w:pPr>
     </w:p>
     <w:p>
       <w:pPr>
@@ -426,16 +414,8 @@
           <w:szCs w:val="32"/>
         </w:rPr>
       </w:pPr>
-    </w:p>
-    <w:p>
-      <w:pPr>
-        <w:pStyle w:val="ListParagraph"/>
-        <w:rPr>
-          <w:rFonts w:ascii="Times New Roman" w:hAnsi="Times New Roman" w:cs="Times New Roman"/>
-          <w:sz w:val="32"/>
-          <w:szCs w:val="32"/>
-        </w:rPr>
-      </w:pPr>
+      <w:bookmarkStart w:id="0" w:name="_GoBack"/>
+      <w:bookmarkEnd w:id="0"/>
     </w:p>
     <w:p>
       <w:pPr>
@@ -594,8 +574,6 @@
           <w:szCs w:val="32"/>
         </w:rPr>
       </w:pPr>
-      <w:bookmarkStart w:id="0" w:name="_GoBack"/>
-      <w:bookmarkEnd w:id="0"/>
       <w:r>
         <w:rPr>
           <w:rFonts w:ascii="Times New Roman" w:hAnsi="Times New Roman" w:cs="Times New Roman"/>
@@ -606,27 +584,27 @@
         <mc:AlternateContent>
           <mc:Choice Requires="wps">
             <w:drawing>
-              <wp:anchor distT="0" distB="0" distL="114300" distR="114300" simplePos="0" relativeHeight="251743232" behindDoc="0" locked="0" layoutInCell="1" allowOverlap="1" wp14:anchorId="1957739D" wp14:editId="4AFB1225">
+              <wp:anchor distT="0" distB="0" distL="114300" distR="114300" simplePos="0" relativeHeight="251714560" behindDoc="0" locked="0" layoutInCell="1" allowOverlap="1" wp14:anchorId="655DA6A4" wp14:editId="54CECC93">
                 <wp:simplePos x="0" y="0"/>
                 <wp:positionH relativeFrom="margin">
-                  <wp:posOffset>494664</wp:posOffset>
+                  <wp:posOffset>731520</wp:posOffset>
                 </wp:positionH>
                 <wp:positionV relativeFrom="paragraph">
-                  <wp:posOffset>7392670</wp:posOffset>
+                  <wp:posOffset>1502410</wp:posOffset>
                 </wp:positionV>
-                <wp:extent cx="450215" cy="99060"/>
-                <wp:effectExtent l="0" t="57150" r="6985" b="34290"/>
+                <wp:extent cx="1447800" cy="2766060"/>
+                <wp:effectExtent l="0" t="0" r="76200" b="53340"/>
                 <wp:wrapNone/>
-                <wp:docPr id="1" name="Straight Arrow Connector 1"/>
+                <wp:docPr id="37" name="Straight Arrow Connector 37"/>
                 <wp:cNvGraphicFramePr/>
                 <a:graphic xmlns:a="http://schemas.openxmlformats.org/drawingml/2006/main">
                   <a:graphicData uri="http://schemas.microsoft.com/office/word/2010/wordprocessingShape">
                     <wps:wsp>
                       <wps:cNvCnPr/>
                       <wps:spPr>
-                        <a:xfrm flipV="1">
+                        <a:xfrm>
                           <a:off x="0" y="0"/>
-                          <a:ext cx="450215" cy="99060"/>
+                          <a:ext cx="1447800" cy="2766060"/>
                         </a:xfrm>
                         <a:prstGeom prst="straightConnector1">
                           <a:avLst/>
@@ -664,14 +642,407 @@
           </mc:Choice>
           <mc:Fallback>
             <w:pict>
-              <v:shapetype w14:anchorId="51B5BF65" id="_x0000_t32" coordsize="21600,21600" o:spt="32" o:oned="t" path="m,l21600,21600e" filled="f">
+              <v:shapetype w14:anchorId="51F10409" id="_x0000_t32" coordsize="21600,21600" o:spt="32" o:oned="t" path="m,l21600,21600e" filled="f">
                 <v:path arrowok="t" fillok="f" o:connecttype="none"/>
                 <o:lock v:ext="edit" shapetype="t"/>
               </v:shapetype>
-              <v:shape id="Straight Arrow Connector 1" o:spid="_x0000_s1026" type="#_x0000_t32" style="position:absolute;margin-left:38.95pt;margin-top:582.1pt;width:35.45pt;height:7.8pt;flip:y;z-index:251743232;visibility:visible;mso-wrap-style:square;mso-width-percent:0;mso-height-percent:0;mso-wrap-distance-left:9pt;mso-wrap-distance-top:0;mso-wrap-distance-right:9pt;mso-wrap-distance-bottom:0;mso-position-horizontal:absolute;mso-position-horizontal-relative:margin;mso-position-vertical:absolute;mso-position-vertical-relative:text;mso-width-percent:0;mso-height-percent:0;mso-width-relative:margin;mso-height-relative:margin" o:gfxdata="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" strokecolor="black [3200]" strokeweight=".5pt">
+              <v:shape id="Straight Arrow Connector 37" o:spid="_x0000_s1026" type="#_x0000_t32" style="position:absolute;margin-left:57.6pt;margin-top:118.3pt;width:114pt;height:217.8pt;z-index:251714560;visibility:visible;mso-wrap-style:square;mso-width-percent:0;mso-height-percent:0;mso-wrap-distance-left:9pt;mso-wrap-distance-top:0;mso-wrap-distance-right:9pt;mso-wrap-distance-bottom:0;mso-position-horizontal:absolute;mso-position-horizontal-relative:margin;mso-position-vertical:absolute;mso-position-vertical-relative:text;mso-width-percent:0;mso-height-percent:0;mso-width-relative:margin;mso-height-relative:margin" o:gfxdata="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" strokecolor="black [3200]" strokeweight=".5pt">
                 <v:stroke endarrow="block" joinstyle="miter"/>
                 <w10:wrap anchorx="margin"/>
               </v:shape>
+            </w:pict>
+          </mc:Fallback>
+        </mc:AlternateContent>
+      </w:r>
+      <w:r>
+        <w:rPr>
+          <w:rFonts w:ascii="Times New Roman" w:hAnsi="Times New Roman" w:cs="Times New Roman"/>
+          <w:noProof/>
+          <w:sz w:val="32"/>
+          <w:szCs w:val="32"/>
+        </w:rPr>
+        <mc:AlternateContent>
+          <mc:Choice Requires="wps">
+            <w:drawing>
+              <wp:anchor distT="0" distB="0" distL="114300" distR="114300" simplePos="0" relativeHeight="251735040" behindDoc="0" locked="0" layoutInCell="1" allowOverlap="1" wp14:anchorId="01431B8F" wp14:editId="0684F6CC">
+                <wp:simplePos x="0" y="0"/>
+                <wp:positionH relativeFrom="margin">
+                  <wp:posOffset>1341120</wp:posOffset>
+                </wp:positionH>
+                <wp:positionV relativeFrom="paragraph">
+                  <wp:posOffset>4801869</wp:posOffset>
+                </wp:positionV>
+                <wp:extent cx="777240" cy="532765"/>
+                <wp:effectExtent l="0" t="38100" r="60960" b="19685"/>
+                <wp:wrapNone/>
+                <wp:docPr id="49" name="Straight Arrow Connector 49"/>
+                <wp:cNvGraphicFramePr/>
+                <a:graphic xmlns:a="http://schemas.openxmlformats.org/drawingml/2006/main">
+                  <a:graphicData uri="http://schemas.microsoft.com/office/word/2010/wordprocessingShape">
+                    <wps:wsp>
+                      <wps:cNvCnPr/>
+                      <wps:spPr>
+                        <a:xfrm flipV="1">
+                          <a:off x="0" y="0"/>
+                          <a:ext cx="777240" cy="532765"/>
+                        </a:xfrm>
+                        <a:prstGeom prst="straightConnector1">
+                          <a:avLst/>
+                        </a:prstGeom>
+                        <a:ln>
+                          <a:tailEnd type="triangle"/>
+                        </a:ln>
+                      </wps:spPr>
+                      <wps:style>
+                        <a:lnRef idx="1">
+                          <a:schemeClr val="dk1"/>
+                        </a:lnRef>
+                        <a:fillRef idx="0">
+                          <a:schemeClr val="dk1"/>
+                        </a:fillRef>
+                        <a:effectRef idx="0">
+                          <a:schemeClr val="dk1"/>
+                        </a:effectRef>
+                        <a:fontRef idx="minor">
+                          <a:schemeClr val="tx1"/>
+                        </a:fontRef>
+                      </wps:style>
+                      <wps:bodyPr/>
+                    </wps:wsp>
+                  </a:graphicData>
+                </a:graphic>
+                <wp14:sizeRelH relativeFrom="margin">
+                  <wp14:pctWidth>0</wp14:pctWidth>
+                </wp14:sizeRelH>
+                <wp14:sizeRelV relativeFrom="margin">
+                  <wp14:pctHeight>0</wp14:pctHeight>
+                </wp14:sizeRelV>
+              </wp:anchor>
+            </w:drawing>
+          </mc:Choice>
+          <mc:Fallback>
+            <w:pict>
+              <v:shape w14:anchorId="387BD4E7" id="Straight Arrow Connector 49" o:spid="_x0000_s1026" type="#_x0000_t32" style="position:absolute;margin-left:105.6pt;margin-top:378.1pt;width:61.2pt;height:41.95pt;flip:y;z-index:251735040;visibility:visible;mso-wrap-style:square;mso-width-percent:0;mso-height-percent:0;mso-wrap-distance-left:9pt;mso-wrap-distance-top:0;mso-wrap-distance-right:9pt;mso-wrap-distance-bottom:0;mso-position-horizontal:absolute;mso-position-horizontal-relative:margin;mso-position-vertical:absolute;mso-position-vertical-relative:text;mso-width-percent:0;mso-height-percent:0;mso-width-relative:margin;mso-height-relative:margin" o:gfxdata="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" strokecolor="black [3200]" strokeweight=".5pt">
+                <v:stroke endarrow="block" joinstyle="miter"/>
+                <w10:wrap anchorx="margin"/>
+              </v:shape>
+            </w:pict>
+          </mc:Fallback>
+        </mc:AlternateContent>
+      </w:r>
+      <w:r>
+        <w:rPr>
+          <w:rFonts w:ascii="Times New Roman" w:hAnsi="Times New Roman" w:cs="Times New Roman"/>
+          <w:noProof/>
+          <w:sz w:val="32"/>
+          <w:szCs w:val="32"/>
+        </w:rPr>
+        <mc:AlternateContent>
+          <mc:Choice Requires="wps">
+            <w:drawing>
+              <wp:anchor distT="0" distB="0" distL="114300" distR="114300" simplePos="0" relativeHeight="251664384" behindDoc="0" locked="0" layoutInCell="1" allowOverlap="1" wp14:anchorId="3F683A8A" wp14:editId="1C9A848B">
+                <wp:simplePos x="0" y="0"/>
+                <wp:positionH relativeFrom="margin">
+                  <wp:posOffset>243840</wp:posOffset>
+                </wp:positionH>
+                <wp:positionV relativeFrom="paragraph">
+                  <wp:posOffset>4934585</wp:posOffset>
+                </wp:positionV>
+                <wp:extent cx="1082040" cy="800100"/>
+                <wp:effectExtent l="0" t="0" r="22860" b="19050"/>
+                <wp:wrapNone/>
+                <wp:docPr id="4" name="Rectangle 4"/>
+                <wp:cNvGraphicFramePr/>
+                <a:graphic xmlns:a="http://schemas.openxmlformats.org/drawingml/2006/main">
+                  <a:graphicData uri="http://schemas.microsoft.com/office/word/2010/wordprocessingShape">
+                    <wps:wsp>
+                      <wps:cNvSpPr/>
+                      <wps:spPr>
+                        <a:xfrm>
+                          <a:off x="0" y="0"/>
+                          <a:ext cx="1082040" cy="800100"/>
+                        </a:xfrm>
+                        <a:prstGeom prst="rect">
+                          <a:avLst/>
+                        </a:prstGeom>
+                      </wps:spPr>
+                      <wps:style>
+                        <a:lnRef idx="2">
+                          <a:schemeClr val="accent6">
+                            <a:shade val="50000"/>
+                          </a:schemeClr>
+                        </a:lnRef>
+                        <a:fillRef idx="1">
+                          <a:schemeClr val="accent6"/>
+                        </a:fillRef>
+                        <a:effectRef idx="0">
+                          <a:schemeClr val="accent6"/>
+                        </a:effectRef>
+                        <a:fontRef idx="minor">
+                          <a:schemeClr val="lt1"/>
+                        </a:fontRef>
+                      </wps:style>
+                      <wps:txbx>
+                        <w:txbxContent>
+                          <w:p>
+                            <w:pPr>
+                              <w:jc w:val="center"/>
+                            </w:pPr>
+                            <w:r>
+                              <w:t>Phụ tùng</w:t>
+                            </w:r>
+                          </w:p>
+                        </w:txbxContent>
+                      </wps:txbx>
+                      <wps:bodyPr rot="0" spcFirstLastPara="0" vertOverflow="overflow" horzOverflow="overflow" vert="horz" wrap="square" lIns="91440" tIns="45720" rIns="91440" bIns="45720" numCol="1" spcCol="0" rtlCol="0" fromWordArt="0" anchor="ctr" anchorCtr="0" forceAA="0" compatLnSpc="1">
+                        <a:prstTxWarp prst="textNoShape">
+                          <a:avLst/>
+                        </a:prstTxWarp>
+                        <a:noAutofit/>
+                      </wps:bodyPr>
+                    </wps:wsp>
+                  </a:graphicData>
+                </a:graphic>
+                <wp14:sizeRelH relativeFrom="margin">
+                  <wp14:pctWidth>0</wp14:pctWidth>
+                </wp14:sizeRelH>
+                <wp14:sizeRelV relativeFrom="margin">
+                  <wp14:pctHeight>0</wp14:pctHeight>
+                </wp14:sizeRelV>
+              </wp:anchor>
+            </w:drawing>
+          </mc:Choice>
+          <mc:Fallback>
+            <w:pict>
+              <v:rect w14:anchorId="3F683A8A" id="Rectangle 4" o:spid="_x0000_s1027" style="position:absolute;margin-left:19.2pt;margin-top:388.55pt;width:85.2pt;height:63pt;z-index:251664384;visibility:visible;mso-wrap-style:square;mso-width-percent:0;mso-height-percent:0;mso-wrap-distance-left:9pt;mso-wrap-distance-top:0;mso-wrap-distance-right:9pt;mso-wrap-distance-bottom:0;mso-position-horizontal:absolute;mso-position-horizontal-relative:margin;mso-position-vertical:absolute;mso-position-vertical-relative:text;mso-width-percent:0;mso-height-percent:0;mso-width-relative:margin;mso-height-relative:margin;v-text-anchor:middle" o:gfxdata="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" fillcolor="#70ad47 [3209]" strokecolor="#375623 [1609]" strokeweight="1pt">
+                <v:textbox>
+                  <w:txbxContent>
+                    <w:p>
+                      <w:pPr>
+                        <w:jc w:val="center"/>
+                      </w:pPr>
+                      <w:r>
+                        <w:t>Phụ tùng</w:t>
+                      </w:r>
+                    </w:p>
+                  </w:txbxContent>
+                </v:textbox>
+                <w10:wrap anchorx="margin"/>
+              </v:rect>
+            </w:pict>
+          </mc:Fallback>
+        </mc:AlternateContent>
+      </w:r>
+      <w:r>
+        <w:rPr>
+          <w:rFonts w:ascii="Times New Roman" w:hAnsi="Times New Roman" w:cs="Times New Roman"/>
+          <w:noProof/>
+          <w:sz w:val="32"/>
+          <w:szCs w:val="32"/>
+        </w:rPr>
+        <mc:AlternateContent>
+          <mc:Choice Requires="wps">
+            <w:drawing>
+              <wp:anchor distT="0" distB="0" distL="114300" distR="114300" simplePos="0" relativeHeight="251663360" behindDoc="0" locked="0" layoutInCell="1" allowOverlap="1" wp14:anchorId="6EE16DA6" wp14:editId="593869D9">
+                <wp:simplePos x="0" y="0"/>
+                <wp:positionH relativeFrom="column">
+                  <wp:posOffset>160020</wp:posOffset>
+                </wp:positionH>
+                <wp:positionV relativeFrom="paragraph">
+                  <wp:posOffset>880745</wp:posOffset>
+                </wp:positionV>
+                <wp:extent cx="1104900" cy="617220"/>
+                <wp:effectExtent l="0" t="0" r="19050" b="11430"/>
+                <wp:wrapNone/>
+                <wp:docPr id="3" name="Rectangle 3"/>
+                <wp:cNvGraphicFramePr/>
+                <a:graphic xmlns:a="http://schemas.openxmlformats.org/drawingml/2006/main">
+                  <a:graphicData uri="http://schemas.microsoft.com/office/word/2010/wordprocessingShape">
+                    <wps:wsp>
+                      <wps:cNvSpPr/>
+                      <wps:spPr>
+                        <a:xfrm>
+                          <a:off x="0" y="0"/>
+                          <a:ext cx="1104900" cy="617220"/>
+                        </a:xfrm>
+                        <a:prstGeom prst="rect">
+                          <a:avLst/>
+                        </a:prstGeom>
+                      </wps:spPr>
+                      <wps:style>
+                        <a:lnRef idx="2">
+                          <a:schemeClr val="accent1">
+                            <a:shade val="50000"/>
+                          </a:schemeClr>
+                        </a:lnRef>
+                        <a:fillRef idx="1">
+                          <a:schemeClr val="accent1"/>
+                        </a:fillRef>
+                        <a:effectRef idx="0">
+                          <a:schemeClr val="accent1"/>
+                        </a:effectRef>
+                        <a:fontRef idx="minor">
+                          <a:schemeClr val="lt1"/>
+                        </a:fontRef>
+                      </wps:style>
+                      <wps:txbx>
+                        <w:txbxContent>
+                          <w:p>
+                            <w:pPr>
+                              <w:jc w:val="center"/>
+                            </w:pPr>
+                            <w:r>
+                              <w:t>KH đăng kí sữa xe</w:t>
+                            </w:r>
+                          </w:p>
+                          <w:p>
+                            <w:pPr>
+                              <w:jc w:val="center"/>
+                            </w:pPr>
+                          </w:p>
+                        </w:txbxContent>
+                      </wps:txbx>
+                      <wps:bodyPr rot="0" spcFirstLastPara="0" vertOverflow="overflow" horzOverflow="overflow" vert="horz" wrap="square" lIns="91440" tIns="45720" rIns="91440" bIns="45720" numCol="1" spcCol="0" rtlCol="0" fromWordArt="0" anchor="ctr" anchorCtr="0" forceAA="0" compatLnSpc="1">
+                        <a:prstTxWarp prst="textNoShape">
+                          <a:avLst/>
+                        </a:prstTxWarp>
+                        <a:noAutofit/>
+                      </wps:bodyPr>
+                    </wps:wsp>
+                  </a:graphicData>
+                </a:graphic>
+                <wp14:sizeRelH relativeFrom="margin">
+                  <wp14:pctWidth>0</wp14:pctWidth>
+                </wp14:sizeRelH>
+                <wp14:sizeRelV relativeFrom="margin">
+                  <wp14:pctHeight>0</wp14:pctHeight>
+                </wp14:sizeRelV>
+              </wp:anchor>
+            </w:drawing>
+          </mc:Choice>
+          <mc:Fallback>
+            <w:pict>
+              <v:rect w14:anchorId="6EE16DA6" id="Rectangle 3" o:spid="_x0000_s1028" style="position:absolute;margin-left:12.6pt;margin-top:69.35pt;width:87pt;height:48.6pt;z-index:251663360;visibility:visible;mso-wrap-style:square;mso-width-percent:0;mso-height-percent:0;mso-wrap-distance-left:9pt;mso-wrap-distance-top:0;mso-wrap-distance-right:9pt;mso-wrap-distance-bottom:0;mso-position-horizontal:absolute;mso-position-horizontal-relative:text;mso-position-vertical:absolute;mso-position-vertical-relative:text;mso-width-percent:0;mso-height-percent:0;mso-width-relative:margin;mso-height-relative:margin;v-text-anchor:middle" o:gfxdata="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" fillcolor="#5b9bd5 [3204]" strokecolor="#1f4d78 [1604]" strokeweight="1pt">
+                <v:textbox>
+                  <w:txbxContent>
+                    <w:p>
+                      <w:pPr>
+                        <w:jc w:val="center"/>
+                      </w:pPr>
+                      <w:r>
+                        <w:t>KH đăng kí sữa xe</w:t>
+                      </w:r>
+                    </w:p>
+                    <w:p>
+                      <w:pPr>
+                        <w:jc w:val="center"/>
+                      </w:pPr>
+                    </w:p>
+                  </w:txbxContent>
+                </v:textbox>
+              </v:rect>
+            </w:pict>
+          </mc:Fallback>
+        </mc:AlternateContent>
+      </w:r>
+      <w:r>
+        <w:rPr>
+          <w:rFonts w:ascii="Times New Roman" w:hAnsi="Times New Roman" w:cs="Times New Roman"/>
+          <w:noProof/>
+          <w:sz w:val="32"/>
+          <w:szCs w:val="32"/>
+        </w:rPr>
+        <mc:AlternateContent>
+          <mc:Choice Requires="wps">
+            <w:drawing>
+              <wp:anchor distT="0" distB="0" distL="114300" distR="114300" simplePos="0" relativeHeight="251691008" behindDoc="0" locked="0" layoutInCell="1" allowOverlap="1" wp14:anchorId="77E99BAC" wp14:editId="58061B61">
+                <wp:simplePos x="0" y="0"/>
+                <wp:positionH relativeFrom="column">
+                  <wp:posOffset>5631180</wp:posOffset>
+                </wp:positionH>
+                <wp:positionV relativeFrom="paragraph">
+                  <wp:posOffset>1685290</wp:posOffset>
+                </wp:positionV>
+                <wp:extent cx="1036320" cy="754380"/>
+                <wp:effectExtent l="0" t="0" r="11430" b="26670"/>
+                <wp:wrapNone/>
+                <wp:docPr id="19" name="Rectangle 19"/>
+                <wp:cNvGraphicFramePr/>
+                <a:graphic xmlns:a="http://schemas.openxmlformats.org/drawingml/2006/main">
+                  <a:graphicData uri="http://schemas.microsoft.com/office/word/2010/wordprocessingShape">
+                    <wps:wsp>
+                      <wps:cNvSpPr/>
+                      <wps:spPr>
+                        <a:xfrm>
+                          <a:off x="0" y="0"/>
+                          <a:ext cx="1036320" cy="754380"/>
+                        </a:xfrm>
+                        <a:prstGeom prst="rect">
+                          <a:avLst/>
+                        </a:prstGeom>
+                      </wps:spPr>
+                      <wps:style>
+                        <a:lnRef idx="2">
+                          <a:schemeClr val="accent4">
+                            <a:shade val="50000"/>
+                          </a:schemeClr>
+                        </a:lnRef>
+                        <a:fillRef idx="1">
+                          <a:schemeClr val="accent4"/>
+                        </a:fillRef>
+                        <a:effectRef idx="0">
+                          <a:schemeClr val="accent4"/>
+                        </a:effectRef>
+                        <a:fontRef idx="minor">
+                          <a:schemeClr val="lt1"/>
+                        </a:fontRef>
+                      </wps:style>
+                      <wps:txbx>
+                        <w:txbxContent>
+                          <w:p>
+                            <w:pPr>
+                              <w:jc w:val="center"/>
+                            </w:pPr>
+                            <w:r>
+                              <w:t>Quản lí</w:t>
+                            </w:r>
+                          </w:p>
+                        </w:txbxContent>
+                      </wps:txbx>
+                      <wps:bodyPr rot="0" spcFirstLastPara="0" vertOverflow="overflow" horzOverflow="overflow" vert="horz" wrap="square" lIns="91440" tIns="45720" rIns="91440" bIns="45720" numCol="1" spcCol="0" rtlCol="0" fromWordArt="0" anchor="ctr" anchorCtr="0" forceAA="0" compatLnSpc="1">
+                        <a:prstTxWarp prst="textNoShape">
+                          <a:avLst/>
+                        </a:prstTxWarp>
+                        <a:noAutofit/>
+                      </wps:bodyPr>
+                    </wps:wsp>
+                  </a:graphicData>
+                </a:graphic>
+                <wp14:sizeRelH relativeFrom="margin">
+                  <wp14:pctWidth>0</wp14:pctWidth>
+                </wp14:sizeRelH>
+                <wp14:sizeRelV relativeFrom="margin">
+                  <wp14:pctHeight>0</wp14:pctHeight>
+                </wp14:sizeRelV>
+              </wp:anchor>
+            </w:drawing>
+          </mc:Choice>
+          <mc:Fallback>
+            <w:pict>
+              <v:rect w14:anchorId="77E99BAC" id="Rectangle 19" o:spid="_x0000_s1029" style="position:absolute;margin-left:443.4pt;margin-top:132.7pt;width:81.6pt;height:59.4pt;z-index:251691008;visibility:visible;mso-wrap-style:square;mso-width-percent:0;mso-height-percent:0;mso-wrap-distance-left:9pt;mso-wrap-distance-top:0;mso-wrap-distance-right:9pt;mso-wrap-distance-bottom:0;mso-position-horizontal:absolute;mso-position-horizontal-relative:text;mso-position-vertical:absolute;mso-position-vertical-relative:text;mso-width-percent:0;mso-height-percent:0;mso-width-relative:margin;mso-height-relative:margin;v-text-anchor:middle" o:gfxdata="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" fillcolor="#ffc000 [3207]" strokecolor="#7f5f00 [1607]" strokeweight="1pt">
+                <v:textbox>
+                  <w:txbxContent>
+                    <w:p>
+                      <w:pPr>
+                        <w:jc w:val="center"/>
+                      </w:pPr>
+                      <w:r>
+                        <w:t>Quản lí</w:t>
+                      </w:r>
+                    </w:p>
+                  </w:txbxContent>
+                </v:textbox>
+              </v:rect>
             </w:pict>
           </mc:Fallback>
         </mc:AlternateContent>
@@ -744,11 +1115,7 @@
           </mc:Choice>
           <mc:Fallback>
             <w:pict>
-              <v:shapetype w14:anchorId="7362C661" id="_x0000_t32" coordsize="21600,21600" o:spt="32" o:oned="t" path="m,l21600,21600e" filled="f">
-                <v:path arrowok="t" fillok="f" o:connecttype="none"/>
-                <o:lock v:ext="edit" shapetype="t"/>
-              </v:shapetype>
-              <v:shape id="Straight Arrow Connector 52" o:spid="_x0000_s1026" type="#_x0000_t32" style="position:absolute;margin-left:372pt;margin-top:276.7pt;width:3.6pt;height:56.4pt;z-index:251741184;visibility:visible;mso-wrap-style:square;mso-width-percent:0;mso-height-percent:0;mso-wrap-distance-left:9pt;mso-wrap-distance-top:0;mso-wrap-distance-right:9pt;mso-wrap-distance-bottom:0;mso-position-horizontal:absolute;mso-position-horizontal-relative:margin;mso-position-vertical:absolute;mso-position-vertical-relative:text;mso-width-percent:0;mso-height-percent:0;mso-width-relative:margin;mso-height-relative:margin" o:gfxdata="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" strokecolor="black [3200]" strokeweight=".5pt">
+              <v:shape w14:anchorId="79C249E7" id="Straight Arrow Connector 52" o:spid="_x0000_s1026" type="#_x0000_t32" style="position:absolute;margin-left:372pt;margin-top:276.7pt;width:3.6pt;height:56.4pt;z-index:251741184;visibility:visible;mso-wrap-style:square;mso-width-percent:0;mso-height-percent:0;mso-wrap-distance-left:9pt;mso-wrap-distance-top:0;mso-wrap-distance-right:9pt;mso-wrap-distance-bottom:0;mso-position-horizontal:absolute;mso-position-horizontal-relative:margin;mso-position-vertical:absolute;mso-position-vertical-relative:text;mso-width-percent:0;mso-height-percent:0;mso-width-relative:margin;mso-height-relative:margin" o:gfxdata="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" strokecolor="black [3200]" strokeweight=".5pt">
                 <v:stroke endarrow="block" joinstyle="miter"/>
                 <w10:wrap anchorx="margin"/>
               </v:shape>
@@ -1019,83 +1386,7 @@
           </mc:Choice>
           <mc:Fallback>
             <w:pict>
-              <v:shape w14:anchorId="622A0248" id="Straight Arrow Connector 50" o:spid="_x0000_s1026" type="#_x0000_t32" style="position:absolute;margin-left:343.2pt;margin-top:168.7pt;width:13.8pt;height:31.2pt;flip:x;z-index:251737088;visibility:visible;mso-wrap-style:square;mso-width-percent:0;mso-height-percent:0;mso-wrap-distance-left:9pt;mso-wrap-distance-top:0;mso-wrap-distance-right:9pt;mso-wrap-distance-bottom:0;mso-position-horizontal:absolute;mso-position-horizontal-relative:margin;mso-position-vertical:absolute;mso-position-vertical-relative:text;mso-width-percent:0;mso-height-percent:0;mso-width-relative:margin;mso-height-relative:margin" o:gfxdata="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" strokecolor="black [3200]" strokeweight=".5pt">
-                <v:stroke endarrow="block" joinstyle="miter"/>
-                <w10:wrap anchorx="margin"/>
-              </v:shape>
-            </w:pict>
-          </mc:Fallback>
-        </mc:AlternateContent>
-      </w:r>
-      <w:r>
-        <w:rPr>
-          <w:rFonts w:ascii="Times New Roman" w:hAnsi="Times New Roman" w:cs="Times New Roman"/>
-          <w:noProof/>
-          <w:sz w:val="32"/>
-          <w:szCs w:val="32"/>
-        </w:rPr>
-        <mc:AlternateContent>
-          <mc:Choice Requires="wps">
-            <w:drawing>
-              <wp:anchor distT="0" distB="0" distL="114300" distR="114300" simplePos="0" relativeHeight="251735040" behindDoc="0" locked="0" layoutInCell="1" allowOverlap="1" wp14:anchorId="01431B8F" wp14:editId="0684F6CC">
-                <wp:simplePos x="0" y="0"/>
-                <wp:positionH relativeFrom="margin">
-                  <wp:posOffset>2696845</wp:posOffset>
-                </wp:positionH>
-                <wp:positionV relativeFrom="paragraph">
-                  <wp:posOffset>5289550</wp:posOffset>
-                </wp:positionV>
-                <wp:extent cx="2728595" cy="2293620"/>
-                <wp:effectExtent l="38100" t="38100" r="33655" b="30480"/>
-                <wp:wrapNone/>
-                <wp:docPr id="49" name="Straight Arrow Connector 49"/>
-                <wp:cNvGraphicFramePr/>
-                <a:graphic xmlns:a="http://schemas.openxmlformats.org/drawingml/2006/main">
-                  <a:graphicData uri="http://schemas.microsoft.com/office/word/2010/wordprocessingShape">
-                    <wps:wsp>
-                      <wps:cNvCnPr/>
-                      <wps:spPr>
-                        <a:xfrm flipH="1" flipV="1">
-                          <a:off x="0" y="0"/>
-                          <a:ext cx="2728595" cy="2293620"/>
-                        </a:xfrm>
-                        <a:prstGeom prst="straightConnector1">
-                          <a:avLst/>
-                        </a:prstGeom>
-                        <a:ln>
-                          <a:tailEnd type="triangle"/>
-                        </a:ln>
-                      </wps:spPr>
-                      <wps:style>
-                        <a:lnRef idx="1">
-                          <a:schemeClr val="dk1"/>
-                        </a:lnRef>
-                        <a:fillRef idx="0">
-                          <a:schemeClr val="dk1"/>
-                        </a:fillRef>
-                        <a:effectRef idx="0">
-                          <a:schemeClr val="dk1"/>
-                        </a:effectRef>
-                        <a:fontRef idx="minor">
-                          <a:schemeClr val="tx1"/>
-                        </a:fontRef>
-                      </wps:style>
-                      <wps:bodyPr/>
-                    </wps:wsp>
-                  </a:graphicData>
-                </a:graphic>
-                <wp14:sizeRelH relativeFrom="margin">
-                  <wp14:pctWidth>0</wp14:pctWidth>
-                </wp14:sizeRelH>
-                <wp14:sizeRelV relativeFrom="margin">
-                  <wp14:pctHeight>0</wp14:pctHeight>
-                </wp14:sizeRelV>
-              </wp:anchor>
-            </w:drawing>
-          </mc:Choice>
-          <mc:Fallback>
-            <w:pict>
-              <v:shape w14:anchorId="3C2E58C0" id="Straight Arrow Connector 49" o:spid="_x0000_s1026" type="#_x0000_t32" style="position:absolute;margin-left:212.35pt;margin-top:416.5pt;width:214.85pt;height:180.6pt;flip:x y;z-index:251735040;visibility:visible;mso-wrap-style:square;mso-width-percent:0;mso-height-percent:0;mso-wrap-distance-left:9pt;mso-wrap-distance-top:0;mso-wrap-distance-right:9pt;mso-wrap-distance-bottom:0;mso-position-horizontal:absolute;mso-position-horizontal-relative:margin;mso-position-vertical:absolute;mso-position-vertical-relative:text;mso-width-percent:0;mso-height-percent:0;mso-width-relative:margin;mso-height-relative:margin" o:gfxdata="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" strokecolor="black [3200]" strokeweight=".5pt">
+              <v:shape w14:anchorId="4EA3E3CA" id="Straight Arrow Connector 50" o:spid="_x0000_s1026" type="#_x0000_t32" style="position:absolute;margin-left:343.2pt;margin-top:168.7pt;width:13.8pt;height:31.2pt;flip:x;z-index:251737088;visibility:visible;mso-wrap-style:square;mso-width-percent:0;mso-height-percent:0;mso-wrap-distance-left:9pt;mso-wrap-distance-top:0;mso-wrap-distance-right:9pt;mso-wrap-distance-bottom:0;mso-position-horizontal:absolute;mso-position-horizontal-relative:margin;mso-position-vertical:absolute;mso-position-vertical-relative:text;mso-width-percent:0;mso-height-percent:0;mso-width-relative:margin;mso-height-relative:margin" o:gfxdata="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" strokecolor="black [3200]" strokeweight=".5pt">
                 <v:stroke endarrow="block" joinstyle="miter"/>
                 <w10:wrap anchorx="margin"/>
               </v:shape>
@@ -1323,184 +1614,6 @@
         <mc:AlternateContent>
           <mc:Choice Requires="wps">
             <w:drawing>
-              <wp:anchor distT="0" distB="0" distL="114300" distR="114300" simplePos="0" relativeHeight="251728896" behindDoc="0" locked="0" layoutInCell="1" allowOverlap="1" wp14:anchorId="4F202191" wp14:editId="1EB49EC8">
-                <wp:simplePos x="0" y="0"/>
-                <wp:positionH relativeFrom="margin">
-                  <wp:posOffset>1897380</wp:posOffset>
-                </wp:positionH>
-                <wp:positionV relativeFrom="paragraph">
-                  <wp:posOffset>5289550</wp:posOffset>
-                </wp:positionV>
-                <wp:extent cx="441960" cy="1821180"/>
-                <wp:effectExtent l="0" t="38100" r="53340" b="26670"/>
-                <wp:wrapNone/>
-                <wp:docPr id="46" name="Straight Arrow Connector 46"/>
-                <wp:cNvGraphicFramePr/>
-                <a:graphic xmlns:a="http://schemas.openxmlformats.org/drawingml/2006/main">
-                  <a:graphicData uri="http://schemas.microsoft.com/office/word/2010/wordprocessingShape">
-                    <wps:wsp>
-                      <wps:cNvCnPr/>
-                      <wps:spPr>
-                        <a:xfrm flipV="1">
-                          <a:off x="0" y="0"/>
-                          <a:ext cx="441960" cy="1821180"/>
-                        </a:xfrm>
-                        <a:prstGeom prst="straightConnector1">
-                          <a:avLst/>
-                        </a:prstGeom>
-                        <a:ln>
-                          <a:tailEnd type="triangle"/>
-                        </a:ln>
-                      </wps:spPr>
-                      <wps:style>
-                        <a:lnRef idx="1">
-                          <a:schemeClr val="dk1"/>
-                        </a:lnRef>
-                        <a:fillRef idx="0">
-                          <a:schemeClr val="dk1"/>
-                        </a:fillRef>
-                        <a:effectRef idx="0">
-                          <a:schemeClr val="dk1"/>
-                        </a:effectRef>
-                        <a:fontRef idx="minor">
-                          <a:schemeClr val="tx1"/>
-                        </a:fontRef>
-                      </wps:style>
-                      <wps:bodyPr/>
-                    </wps:wsp>
-                  </a:graphicData>
-                </a:graphic>
-                <wp14:sizeRelH relativeFrom="margin">
-                  <wp14:pctWidth>0</wp14:pctWidth>
-                </wp14:sizeRelH>
-                <wp14:sizeRelV relativeFrom="margin">
-                  <wp14:pctHeight>0</wp14:pctHeight>
-                </wp14:sizeRelV>
-              </wp:anchor>
-            </w:drawing>
-          </mc:Choice>
-          <mc:Fallback>
-            <w:pict>
-              <v:shape w14:anchorId="452B540E" id="Straight Arrow Connector 46" o:spid="_x0000_s1026" type="#_x0000_t32" style="position:absolute;margin-left:149.4pt;margin-top:416.5pt;width:34.8pt;height:143.4pt;flip:y;z-index:251728896;visibility:visible;mso-wrap-style:square;mso-width-percent:0;mso-height-percent:0;mso-wrap-distance-left:9pt;mso-wrap-distance-top:0;mso-wrap-distance-right:9pt;mso-wrap-distance-bottom:0;mso-position-horizontal:absolute;mso-position-horizontal-relative:margin;mso-position-vertical:absolute;mso-position-vertical-relative:text;mso-width-percent:0;mso-height-percent:0;mso-width-relative:margin;mso-height-relative:margin" o:gfxdata="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" strokecolor="black [3200]" strokeweight=".5pt">
-                <v:stroke endarrow="block" joinstyle="miter"/>
-                <w10:wrap anchorx="margin"/>
-              </v:shape>
-            </w:pict>
-          </mc:Fallback>
-        </mc:AlternateContent>
-      </w:r>
-      <w:r>
-        <w:rPr>
-          <w:rFonts w:ascii="Times New Roman" w:hAnsi="Times New Roman" w:cs="Times New Roman"/>
-          <w:noProof/>
-          <w:sz w:val="32"/>
-          <w:szCs w:val="32"/>
-        </w:rPr>
-        <mc:AlternateContent>
-          <mc:Choice Requires="wps">
-            <w:drawing>
-              <wp:anchor distT="0" distB="0" distL="114300" distR="114300" simplePos="0" relativeHeight="251671552" behindDoc="0" locked="0" layoutInCell="1" allowOverlap="1" wp14:anchorId="7A583766" wp14:editId="25524502">
-                <wp:simplePos x="0" y="0"/>
-                <wp:positionH relativeFrom="column">
-                  <wp:posOffset>563880</wp:posOffset>
-                </wp:positionH>
-                <wp:positionV relativeFrom="paragraph">
-                  <wp:posOffset>6115685</wp:posOffset>
-                </wp:positionV>
-                <wp:extent cx="1104900" cy="617220"/>
-                <wp:effectExtent l="0" t="0" r="19050" b="11430"/>
-                <wp:wrapNone/>
-                <wp:docPr id="8" name="Rectangle 8"/>
-                <wp:cNvGraphicFramePr/>
-                <a:graphic xmlns:a="http://schemas.openxmlformats.org/drawingml/2006/main">
-                  <a:graphicData uri="http://schemas.microsoft.com/office/word/2010/wordprocessingShape">
-                    <wps:wsp>
-                      <wps:cNvSpPr/>
-                      <wps:spPr>
-                        <a:xfrm>
-                          <a:off x="0" y="0"/>
-                          <a:ext cx="1104900" cy="617220"/>
-                        </a:xfrm>
-                        <a:prstGeom prst="rect">
-                          <a:avLst/>
-                        </a:prstGeom>
-                      </wps:spPr>
-                      <wps:style>
-                        <a:lnRef idx="2">
-                          <a:schemeClr val="accent1">
-                            <a:shade val="50000"/>
-                          </a:schemeClr>
-                        </a:lnRef>
-                        <a:fillRef idx="1">
-                          <a:schemeClr val="accent1"/>
-                        </a:fillRef>
-                        <a:effectRef idx="0">
-                          <a:schemeClr val="accent1"/>
-                        </a:effectRef>
-                        <a:fontRef idx="minor">
-                          <a:schemeClr val="lt1"/>
-                        </a:fontRef>
-                      </wps:style>
-                      <wps:txbx>
-                        <w:txbxContent>
-                          <w:p>
-                            <w:pPr>
-                              <w:jc w:val="center"/>
-                            </w:pPr>
-                            <w:r>
-                              <w:t>Khách Hàng cũ</w:t>
-                            </w:r>
-                          </w:p>
-                        </w:txbxContent>
-                      </wps:txbx>
-                      <wps:bodyPr rot="0" spcFirstLastPara="0" vertOverflow="overflow" horzOverflow="overflow" vert="horz" wrap="square" lIns="91440" tIns="45720" rIns="91440" bIns="45720" numCol="1" spcCol="0" rtlCol="0" fromWordArt="0" anchor="ctr" anchorCtr="0" forceAA="0" compatLnSpc="1">
-                        <a:prstTxWarp prst="textNoShape">
-                          <a:avLst/>
-                        </a:prstTxWarp>
-                        <a:noAutofit/>
-                      </wps:bodyPr>
-                    </wps:wsp>
-                  </a:graphicData>
-                </a:graphic>
-                <wp14:sizeRelH relativeFrom="margin">
-                  <wp14:pctWidth>0</wp14:pctWidth>
-                </wp14:sizeRelH>
-                <wp14:sizeRelV relativeFrom="margin">
-                  <wp14:pctHeight>0</wp14:pctHeight>
-                </wp14:sizeRelV>
-              </wp:anchor>
-            </w:drawing>
-          </mc:Choice>
-          <mc:Fallback>
-            <w:pict>
-              <v:rect w14:anchorId="7A583766" id="Rectangle 8" o:spid="_x0000_s1029" style="position:absolute;margin-left:44.4pt;margin-top:481.55pt;width:87pt;height:48.6pt;z-index:251671552;visibility:visible;mso-wrap-style:square;mso-width-percent:0;mso-height-percent:0;mso-wrap-distance-left:9pt;mso-wrap-distance-top:0;mso-wrap-distance-right:9pt;mso-wrap-distance-bottom:0;mso-position-horizontal:absolute;mso-position-horizontal-relative:text;mso-position-vertical:absolute;mso-position-vertical-relative:text;mso-width-percent:0;mso-height-percent:0;mso-width-relative:margin;mso-height-relative:margin;v-text-anchor:middle" o:gfxdata="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" fillcolor="#5b9bd5 [3204]" strokecolor="#1f4d78 [1604]" strokeweight="1pt">
-                <v:textbox>
-                  <w:txbxContent>
-                    <w:p>
-                      <w:pPr>
-                        <w:jc w:val="center"/>
-                      </w:pPr>
-                      <w:r>
-                        <w:t>Khách Hàng cũ</w:t>
-                      </w:r>
-                    </w:p>
-                  </w:txbxContent>
-                </v:textbox>
-              </v:rect>
-            </w:pict>
-          </mc:Fallback>
-        </mc:AlternateContent>
-      </w:r>
-      <w:r>
-        <w:rPr>
-          <w:rFonts w:ascii="Times New Roman" w:hAnsi="Times New Roman" w:cs="Times New Roman"/>
-          <w:noProof/>
-          <w:sz w:val="32"/>
-          <w:szCs w:val="32"/>
-        </w:rPr>
-        <mc:AlternateContent>
-          <mc:Choice Requires="wps">
-            <w:drawing>
               <wp:anchor distT="0" distB="0" distL="114300" distR="114300" simplePos="0" relativeHeight="251726848" behindDoc="0" locked="0" layoutInCell="1" allowOverlap="1" wp14:anchorId="6BAD48C0" wp14:editId="71CCE1F6">
                 <wp:simplePos x="0" y="0"/>
                 <wp:positionH relativeFrom="column">
@@ -1588,7 +1701,7 @@
           </mc:Choice>
           <mc:Fallback>
             <w:pict>
-              <v:rect w14:anchorId="6BAD48C0" id="Rectangle 45" o:spid="_x0000_s1030" style="position:absolute;margin-left:169.2pt;margin-top:335.5pt;width:81.6pt;height:81pt;z-index:251726848;visibility:visible;mso-wrap-style:square;mso-width-percent:0;mso-height-percent:0;mso-wrap-distance-left:9pt;mso-wrap-distance-top:0;mso-wrap-distance-right:9pt;mso-wrap-distance-bottom:0;mso-position-horizontal:absolute;mso-position-horizontal-relative:text;mso-position-vertical:absolute;mso-position-vertical-relative:text;mso-width-percent:0;mso-height-percent:0;mso-width-relative:margin;mso-height-relative:margin;v-text-anchor:middle" o:gfxdata="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" fillcolor="#ffc000 [3207]" strokecolor="#7f5f00 [1607]" strokeweight="1pt">
+              <v:rect w14:anchorId="6BAD48C0" id="Rectangle 45" o:spid="_x0000_s1032" style="position:absolute;margin-left:169.2pt;margin-top:335.5pt;width:81.6pt;height:81pt;z-index:251726848;visibility:visible;mso-wrap-style:square;mso-width-percent:0;mso-height-percent:0;mso-wrap-distance-left:9pt;mso-wrap-distance-top:0;mso-wrap-distance-right:9pt;mso-wrap-distance-bottom:0;mso-position-horizontal:absolute;mso-position-horizontal-relative:text;mso-position-vertical:absolute;mso-position-vertical-relative:text;mso-width-percent:0;mso-height-percent:0;mso-width-relative:margin;mso-height-relative:margin;v-text-anchor:middle" o:gfxdata="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" fillcolor="#ffc000 [3207]" strokecolor="#7f5f00 [1607]" strokeweight="1pt">
                 <v:textbox>
                   <w:txbxContent>
                     <w:p>
@@ -1615,999 +1728,6 @@
                   </w:txbxContent>
                 </v:textbox>
               </v:rect>
-            </w:pict>
-          </mc:Fallback>
-        </mc:AlternateContent>
-      </w:r>
-      <w:r>
-        <w:rPr>
-          <w:rFonts w:ascii="Times New Roman" w:hAnsi="Times New Roman" w:cs="Times New Roman"/>
-          <w:noProof/>
-          <w:sz w:val="32"/>
-          <w:szCs w:val="32"/>
-        </w:rPr>
-        <mc:AlternateContent>
-          <mc:Choice Requires="wps">
-            <w:drawing>
-              <wp:anchor distT="0" distB="0" distL="114300" distR="114300" simplePos="0" relativeHeight="251664384" behindDoc="0" locked="0" layoutInCell="1" allowOverlap="1" wp14:anchorId="3F683A8A" wp14:editId="1C9A848B">
-                <wp:simplePos x="0" y="0"/>
-                <wp:positionH relativeFrom="margin">
-                  <wp:posOffset>5448300</wp:posOffset>
-                </wp:positionH>
-                <wp:positionV relativeFrom="paragraph">
-                  <wp:posOffset>7220585</wp:posOffset>
-                </wp:positionV>
-                <wp:extent cx="1082040" cy="800100"/>
-                <wp:effectExtent l="0" t="0" r="22860" b="19050"/>
-                <wp:wrapNone/>
-                <wp:docPr id="4" name="Rectangle 4"/>
-                <wp:cNvGraphicFramePr/>
-                <a:graphic xmlns:a="http://schemas.openxmlformats.org/drawingml/2006/main">
-                  <a:graphicData uri="http://schemas.microsoft.com/office/word/2010/wordprocessingShape">
-                    <wps:wsp>
-                      <wps:cNvSpPr/>
-                      <wps:spPr>
-                        <a:xfrm>
-                          <a:off x="0" y="0"/>
-                          <a:ext cx="1082040" cy="800100"/>
-                        </a:xfrm>
-                        <a:prstGeom prst="rect">
-                          <a:avLst/>
-                        </a:prstGeom>
-                      </wps:spPr>
-                      <wps:style>
-                        <a:lnRef idx="2">
-                          <a:schemeClr val="accent6">
-                            <a:shade val="50000"/>
-                          </a:schemeClr>
-                        </a:lnRef>
-                        <a:fillRef idx="1">
-                          <a:schemeClr val="accent6"/>
-                        </a:fillRef>
-                        <a:effectRef idx="0">
-                          <a:schemeClr val="accent6"/>
-                        </a:effectRef>
-                        <a:fontRef idx="minor">
-                          <a:schemeClr val="lt1"/>
-                        </a:fontRef>
-                      </wps:style>
-                      <wps:txbx>
-                        <w:txbxContent>
-                          <w:p>
-                            <w:pPr>
-                              <w:jc w:val="center"/>
-                            </w:pPr>
-                            <w:r>
-                              <w:t>Phụ tùng</w:t>
-                            </w:r>
-                          </w:p>
-                        </w:txbxContent>
-                      </wps:txbx>
-                      <wps:bodyPr rot="0" spcFirstLastPara="0" vertOverflow="overflow" horzOverflow="overflow" vert="horz" wrap="square" lIns="91440" tIns="45720" rIns="91440" bIns="45720" numCol="1" spcCol="0" rtlCol="0" fromWordArt="0" anchor="ctr" anchorCtr="0" forceAA="0" compatLnSpc="1">
-                        <a:prstTxWarp prst="textNoShape">
-                          <a:avLst/>
-                        </a:prstTxWarp>
-                        <a:noAutofit/>
-                      </wps:bodyPr>
-                    </wps:wsp>
-                  </a:graphicData>
-                </a:graphic>
-                <wp14:sizeRelH relativeFrom="margin">
-                  <wp14:pctWidth>0</wp14:pctWidth>
-                </wp14:sizeRelH>
-                <wp14:sizeRelV relativeFrom="margin">
-                  <wp14:pctHeight>0</wp14:pctHeight>
-                </wp14:sizeRelV>
-              </wp:anchor>
-            </w:drawing>
-          </mc:Choice>
-          <mc:Fallback>
-            <w:pict>
-              <v:rect w14:anchorId="3F683A8A" id="Rectangle 4" o:spid="_x0000_s1031" style="position:absolute;margin-left:429pt;margin-top:568.55pt;width:85.2pt;height:63pt;z-index:251664384;visibility:visible;mso-wrap-style:square;mso-width-percent:0;mso-height-percent:0;mso-wrap-distance-left:9pt;mso-wrap-distance-top:0;mso-wrap-distance-right:9pt;mso-wrap-distance-bottom:0;mso-position-horizontal:absolute;mso-position-horizontal-relative:margin;mso-position-vertical:absolute;mso-position-vertical-relative:text;mso-width-percent:0;mso-height-percent:0;mso-width-relative:margin;mso-height-relative:margin;v-text-anchor:middle" o:gfxdata="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" fillcolor="#70ad47 [3209]" strokecolor="#375623 [1609]" strokeweight="1pt">
-                <v:textbox>
-                  <w:txbxContent>
-                    <w:p>
-                      <w:pPr>
-                        <w:jc w:val="center"/>
-                      </w:pPr>
-                      <w:r>
-                        <w:t>Phụ tùng</w:t>
-                      </w:r>
-                    </w:p>
-                  </w:txbxContent>
-                </v:textbox>
-                <w10:wrap anchorx="margin"/>
-              </v:rect>
-            </w:pict>
-          </mc:Fallback>
-        </mc:AlternateContent>
-      </w:r>
-      <w:r>
-        <w:rPr>
-          <w:rFonts w:ascii="Times New Roman" w:hAnsi="Times New Roman" w:cs="Times New Roman"/>
-          <w:noProof/>
-          <w:sz w:val="32"/>
-          <w:szCs w:val="32"/>
-        </w:rPr>
-        <mc:AlternateContent>
-          <mc:Choice Requires="wps">
-            <w:drawing>
-              <wp:anchor distT="0" distB="0" distL="114300" distR="114300" simplePos="0" relativeHeight="251724800" behindDoc="0" locked="0" layoutInCell="1" allowOverlap="1" wp14:anchorId="557394CE" wp14:editId="4E2096E6">
-                <wp:simplePos x="0" y="0"/>
-                <wp:positionH relativeFrom="margin">
-                  <wp:posOffset>1272540</wp:posOffset>
-                </wp:positionH>
-                <wp:positionV relativeFrom="paragraph">
-                  <wp:posOffset>6714490</wp:posOffset>
-                </wp:positionV>
-                <wp:extent cx="129540" cy="419100"/>
-                <wp:effectExtent l="0" t="0" r="80010" b="57150"/>
-                <wp:wrapNone/>
-                <wp:docPr id="43" name="Straight Arrow Connector 43"/>
-                <wp:cNvGraphicFramePr/>
-                <a:graphic xmlns:a="http://schemas.openxmlformats.org/drawingml/2006/main">
-                  <a:graphicData uri="http://schemas.microsoft.com/office/word/2010/wordprocessingShape">
-                    <wps:wsp>
-                      <wps:cNvCnPr/>
-                      <wps:spPr>
-                        <a:xfrm>
-                          <a:off x="0" y="0"/>
-                          <a:ext cx="129540" cy="419100"/>
-                        </a:xfrm>
-                        <a:prstGeom prst="straightConnector1">
-                          <a:avLst/>
-                        </a:prstGeom>
-                        <a:ln>
-                          <a:tailEnd type="triangle"/>
-                        </a:ln>
-                      </wps:spPr>
-                      <wps:style>
-                        <a:lnRef idx="1">
-                          <a:schemeClr val="dk1"/>
-                        </a:lnRef>
-                        <a:fillRef idx="0">
-                          <a:schemeClr val="dk1"/>
-                        </a:fillRef>
-                        <a:effectRef idx="0">
-                          <a:schemeClr val="dk1"/>
-                        </a:effectRef>
-                        <a:fontRef idx="minor">
-                          <a:schemeClr val="tx1"/>
-                        </a:fontRef>
-                      </wps:style>
-                      <wps:bodyPr/>
-                    </wps:wsp>
-                  </a:graphicData>
-                </a:graphic>
-                <wp14:sizeRelH relativeFrom="margin">
-                  <wp14:pctWidth>0</wp14:pctWidth>
-                </wp14:sizeRelH>
-                <wp14:sizeRelV relativeFrom="margin">
-                  <wp14:pctHeight>0</wp14:pctHeight>
-                </wp14:sizeRelV>
-              </wp:anchor>
-            </w:drawing>
-          </mc:Choice>
-          <mc:Fallback>
-            <w:pict>
-              <v:shape w14:anchorId="6F0E4A55" id="Straight Arrow Connector 43" o:spid="_x0000_s1026" type="#_x0000_t32" style="position:absolute;margin-left:100.2pt;margin-top:528.7pt;width:10.2pt;height:33pt;z-index:251724800;visibility:visible;mso-wrap-style:square;mso-width-percent:0;mso-height-percent:0;mso-wrap-distance-left:9pt;mso-wrap-distance-top:0;mso-wrap-distance-right:9pt;mso-wrap-distance-bottom:0;mso-position-horizontal:absolute;mso-position-horizontal-relative:margin;mso-position-vertical:absolute;mso-position-vertical-relative:text;mso-width-percent:0;mso-height-percent:0;mso-width-relative:margin;mso-height-relative:margin" o:gfxdata="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" strokecolor="black [3200]" strokeweight=".5pt">
-                <v:stroke endarrow="block" joinstyle="miter"/>
-                <w10:wrap anchorx="margin"/>
-              </v:shape>
-            </w:pict>
-          </mc:Fallback>
-        </mc:AlternateContent>
-      </w:r>
-      <w:r>
-        <w:rPr>
-          <w:rFonts w:ascii="Times New Roman" w:hAnsi="Times New Roman" w:cs="Times New Roman"/>
-          <w:noProof/>
-          <w:sz w:val="32"/>
-          <w:szCs w:val="32"/>
-        </w:rPr>
-        <mc:AlternateContent>
-          <mc:Choice Requires="wps">
-            <w:drawing>
-              <wp:anchor distT="0" distB="0" distL="114300" distR="114300" simplePos="0" relativeHeight="251723776" behindDoc="0" locked="0" layoutInCell="1" allowOverlap="1" wp14:anchorId="7DF27890" wp14:editId="5A0835BB">
-                <wp:simplePos x="0" y="0"/>
-                <wp:positionH relativeFrom="margin">
-                  <wp:posOffset>937260</wp:posOffset>
-                </wp:positionH>
-                <wp:positionV relativeFrom="paragraph">
-                  <wp:posOffset>5266690</wp:posOffset>
-                </wp:positionV>
-                <wp:extent cx="213360" cy="838200"/>
-                <wp:effectExtent l="0" t="0" r="53340" b="57150"/>
-                <wp:wrapNone/>
-                <wp:docPr id="42" name="Straight Arrow Connector 42"/>
-                <wp:cNvGraphicFramePr/>
-                <a:graphic xmlns:a="http://schemas.openxmlformats.org/drawingml/2006/main">
-                  <a:graphicData uri="http://schemas.microsoft.com/office/word/2010/wordprocessingShape">
-                    <wps:wsp>
-                      <wps:cNvCnPr/>
-                      <wps:spPr>
-                        <a:xfrm>
-                          <a:off x="0" y="0"/>
-                          <a:ext cx="213360" cy="838200"/>
-                        </a:xfrm>
-                        <a:prstGeom prst="straightConnector1">
-                          <a:avLst/>
-                        </a:prstGeom>
-                        <a:ln>
-                          <a:tailEnd type="triangle"/>
-                        </a:ln>
-                      </wps:spPr>
-                      <wps:style>
-                        <a:lnRef idx="1">
-                          <a:schemeClr val="dk1"/>
-                        </a:lnRef>
-                        <a:fillRef idx="0">
-                          <a:schemeClr val="dk1"/>
-                        </a:fillRef>
-                        <a:effectRef idx="0">
-                          <a:schemeClr val="dk1"/>
-                        </a:effectRef>
-                        <a:fontRef idx="minor">
-                          <a:schemeClr val="tx1"/>
-                        </a:fontRef>
-                      </wps:style>
-                      <wps:bodyPr/>
-                    </wps:wsp>
-                  </a:graphicData>
-                </a:graphic>
-                <wp14:sizeRelH relativeFrom="margin">
-                  <wp14:pctWidth>0</wp14:pctWidth>
-                </wp14:sizeRelH>
-                <wp14:sizeRelV relativeFrom="margin">
-                  <wp14:pctHeight>0</wp14:pctHeight>
-                </wp14:sizeRelV>
-              </wp:anchor>
-            </w:drawing>
-          </mc:Choice>
-          <mc:Fallback>
-            <w:pict>
-              <v:shape w14:anchorId="074AFFA9" id="Straight Arrow Connector 42" o:spid="_x0000_s1026" type="#_x0000_t32" style="position:absolute;margin-left:73.8pt;margin-top:414.7pt;width:16.8pt;height:66pt;z-index:251723776;visibility:visible;mso-wrap-style:square;mso-width-percent:0;mso-height-percent:0;mso-wrap-distance-left:9pt;mso-wrap-distance-top:0;mso-wrap-distance-right:9pt;mso-wrap-distance-bottom:0;mso-position-horizontal:absolute;mso-position-horizontal-relative:margin;mso-position-vertical:absolute;mso-position-vertical-relative:text;mso-width-percent:0;mso-height-percent:0;mso-width-relative:margin;mso-height-relative:margin" o:gfxdata="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" strokecolor="black [3200]" strokeweight=".5pt">
-                <v:stroke endarrow="block" joinstyle="miter"/>
-                <w10:wrap anchorx="margin"/>
-              </v:shape>
-            </w:pict>
-          </mc:Fallback>
-        </mc:AlternateContent>
-      </w:r>
-      <w:r>
-        <w:rPr>
-          <w:rFonts w:ascii="Times New Roman" w:hAnsi="Times New Roman" w:cs="Times New Roman"/>
-          <w:noProof/>
-          <w:sz w:val="32"/>
-          <w:szCs w:val="32"/>
-        </w:rPr>
-        <mc:AlternateContent>
-          <mc:Choice Requires="wps">
-            <w:drawing>
-              <wp:anchor distT="0" distB="0" distL="114300" distR="114300" simplePos="0" relativeHeight="251675648" behindDoc="0" locked="0" layoutInCell="1" allowOverlap="1" wp14:anchorId="370AEB6C" wp14:editId="38F66DEB">
-                <wp:simplePos x="0" y="0"/>
-                <wp:positionH relativeFrom="margin">
-                  <wp:posOffset>937260</wp:posOffset>
-                </wp:positionH>
-                <wp:positionV relativeFrom="paragraph">
-                  <wp:posOffset>7129145</wp:posOffset>
-                </wp:positionV>
-                <wp:extent cx="1097280" cy="601980"/>
-                <wp:effectExtent l="0" t="0" r="26670" b="26670"/>
-                <wp:wrapNone/>
-                <wp:docPr id="10" name="Rectangle 10"/>
-                <wp:cNvGraphicFramePr/>
-                <a:graphic xmlns:a="http://schemas.openxmlformats.org/drawingml/2006/main">
-                  <a:graphicData uri="http://schemas.microsoft.com/office/word/2010/wordprocessingShape">
-                    <wps:wsp>
-                      <wps:cNvSpPr/>
-                      <wps:spPr>
-                        <a:xfrm>
-                          <a:off x="0" y="0"/>
-                          <a:ext cx="1097280" cy="601980"/>
-                        </a:xfrm>
-                        <a:prstGeom prst="rect">
-                          <a:avLst/>
-                        </a:prstGeom>
-                      </wps:spPr>
-                      <wps:style>
-                        <a:lnRef idx="2">
-                          <a:schemeClr val="accent1">
-                            <a:shade val="50000"/>
-                          </a:schemeClr>
-                        </a:lnRef>
-                        <a:fillRef idx="1">
-                          <a:schemeClr val="accent1"/>
-                        </a:fillRef>
-                        <a:effectRef idx="0">
-                          <a:schemeClr val="accent1"/>
-                        </a:effectRef>
-                        <a:fontRef idx="minor">
-                          <a:schemeClr val="lt1"/>
-                        </a:fontRef>
-                      </wps:style>
-                      <wps:txbx>
-                        <w:txbxContent>
-                          <w:p>
-                            <w:pPr>
-                              <w:jc w:val="center"/>
-                            </w:pPr>
-                            <w:r>
-                              <w:t xml:space="preserve">Đăng Nhập </w:t>
-                            </w:r>
-                          </w:p>
-                        </w:txbxContent>
-                      </wps:txbx>
-                      <wps:bodyPr rot="0" spcFirstLastPara="0" vertOverflow="overflow" horzOverflow="overflow" vert="horz" wrap="square" lIns="91440" tIns="45720" rIns="91440" bIns="45720" numCol="1" spcCol="0" rtlCol="0" fromWordArt="0" anchor="ctr" anchorCtr="0" forceAA="0" compatLnSpc="1">
-                        <a:prstTxWarp prst="textNoShape">
-                          <a:avLst/>
-                        </a:prstTxWarp>
-                        <a:noAutofit/>
-                      </wps:bodyPr>
-                    </wps:wsp>
-                  </a:graphicData>
-                </a:graphic>
-                <wp14:sizeRelH relativeFrom="margin">
-                  <wp14:pctWidth>0</wp14:pctWidth>
-                </wp14:sizeRelH>
-              </wp:anchor>
-            </w:drawing>
-          </mc:Choice>
-          <mc:Fallback>
-            <w:pict>
-              <v:rect w14:anchorId="370AEB6C" id="Rectangle 10" o:spid="_x0000_s1032" style="position:absolute;margin-left:73.8pt;margin-top:561.35pt;width:86.4pt;height:47.4pt;z-index:251675648;visibility:visible;mso-wrap-style:square;mso-width-percent:0;mso-wrap-distance-left:9pt;mso-wrap-distance-top:0;mso-wrap-distance-right:9pt;mso-wrap-distance-bottom:0;mso-position-horizontal:absolute;mso-position-horizontal-relative:margin;mso-position-vertical:absolute;mso-position-vertical-relative:text;mso-width-percent:0;mso-width-relative:margin;v-text-anchor:middle" o:gfxdata="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" fillcolor="#5b9bd5 [3204]" strokecolor="#1f4d78 [1604]" strokeweight="1pt">
-                <v:textbox>
-                  <w:txbxContent>
-                    <w:p>
-                      <w:pPr>
-                        <w:jc w:val="center"/>
-                      </w:pPr>
-                      <w:r>
-                        <w:t xml:space="preserve">Đăng Nhập </w:t>
-                      </w:r>
-                    </w:p>
-                  </w:txbxContent>
-                </v:textbox>
-                <w10:wrap anchorx="margin"/>
-              </v:rect>
-            </w:pict>
-          </mc:Fallback>
-        </mc:AlternateContent>
-      </w:r>
-      <w:r>
-        <w:rPr>
-          <w:rFonts w:ascii="Times New Roman" w:hAnsi="Times New Roman" w:cs="Times New Roman"/>
-          <w:noProof/>
-          <w:sz w:val="32"/>
-          <w:szCs w:val="32"/>
-        </w:rPr>
-        <mc:AlternateContent>
-          <mc:Choice Requires="wps">
-            <w:drawing>
-              <wp:anchor distT="0" distB="0" distL="114300" distR="114300" simplePos="0" relativeHeight="251721728" behindDoc="0" locked="0" layoutInCell="1" allowOverlap="1" wp14:anchorId="545A546E" wp14:editId="2865E125">
-                <wp:simplePos x="0" y="0"/>
-                <wp:positionH relativeFrom="margin">
-                  <wp:posOffset>-160020</wp:posOffset>
-                </wp:positionH>
-                <wp:positionV relativeFrom="paragraph">
-                  <wp:posOffset>6699250</wp:posOffset>
-                </wp:positionV>
-                <wp:extent cx="99060" cy="495300"/>
-                <wp:effectExtent l="57150" t="0" r="34290" b="57150"/>
-                <wp:wrapNone/>
-                <wp:docPr id="41" name="Straight Arrow Connector 41"/>
-                <wp:cNvGraphicFramePr/>
-                <a:graphic xmlns:a="http://schemas.openxmlformats.org/drawingml/2006/main">
-                  <a:graphicData uri="http://schemas.microsoft.com/office/word/2010/wordprocessingShape">
-                    <wps:wsp>
-                      <wps:cNvCnPr/>
-                      <wps:spPr>
-                        <a:xfrm flipH="1">
-                          <a:off x="0" y="0"/>
-                          <a:ext cx="99060" cy="495300"/>
-                        </a:xfrm>
-                        <a:prstGeom prst="straightConnector1">
-                          <a:avLst/>
-                        </a:prstGeom>
-                        <a:ln>
-                          <a:tailEnd type="triangle"/>
-                        </a:ln>
-                      </wps:spPr>
-                      <wps:style>
-                        <a:lnRef idx="1">
-                          <a:schemeClr val="dk1"/>
-                        </a:lnRef>
-                        <a:fillRef idx="0">
-                          <a:schemeClr val="dk1"/>
-                        </a:fillRef>
-                        <a:effectRef idx="0">
-                          <a:schemeClr val="dk1"/>
-                        </a:effectRef>
-                        <a:fontRef idx="minor">
-                          <a:schemeClr val="tx1"/>
-                        </a:fontRef>
-                      </wps:style>
-                      <wps:bodyPr/>
-                    </wps:wsp>
-                  </a:graphicData>
-                </a:graphic>
-                <wp14:sizeRelH relativeFrom="margin">
-                  <wp14:pctWidth>0</wp14:pctWidth>
-                </wp14:sizeRelH>
-                <wp14:sizeRelV relativeFrom="margin">
-                  <wp14:pctHeight>0</wp14:pctHeight>
-                </wp14:sizeRelV>
-              </wp:anchor>
-            </w:drawing>
-          </mc:Choice>
-          <mc:Fallback>
-            <w:pict>
-              <v:shape w14:anchorId="3821E9BB" id="Straight Arrow Connector 41" o:spid="_x0000_s1026" type="#_x0000_t32" style="position:absolute;margin-left:-12.6pt;margin-top:527.5pt;width:7.8pt;height:39pt;flip:x;z-index:251721728;visibility:visible;mso-wrap-style:square;mso-width-percent:0;mso-height-percent:0;mso-wrap-distance-left:9pt;mso-wrap-distance-top:0;mso-wrap-distance-right:9pt;mso-wrap-distance-bottom:0;mso-position-horizontal:absolute;mso-position-horizontal-relative:margin;mso-position-vertical:absolute;mso-position-vertical-relative:text;mso-width-percent:0;mso-height-percent:0;mso-width-relative:margin;mso-height-relative:margin" o:gfxdata="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" strokecolor="black [3200]" strokeweight=".5pt">
-                <v:stroke endarrow="block" joinstyle="miter"/>
-                <w10:wrap anchorx="margin"/>
-              </v:shape>
-            </w:pict>
-          </mc:Fallback>
-        </mc:AlternateContent>
-      </w:r>
-      <w:r>
-        <w:rPr>
-          <w:rFonts w:ascii="Times New Roman" w:hAnsi="Times New Roman" w:cs="Times New Roman"/>
-          <w:noProof/>
-          <w:sz w:val="32"/>
-          <w:szCs w:val="32"/>
-        </w:rPr>
-        <mc:AlternateContent>
-          <mc:Choice Requires="wps">
-            <w:drawing>
-              <wp:anchor distT="0" distB="0" distL="114300" distR="114300" simplePos="0" relativeHeight="251716608" behindDoc="0" locked="0" layoutInCell="1" allowOverlap="1" wp14:anchorId="5ACE48CA" wp14:editId="36CB5921">
-                <wp:simplePos x="0" y="0"/>
-                <wp:positionH relativeFrom="margin">
-                  <wp:posOffset>-129540</wp:posOffset>
-                </wp:positionH>
-                <wp:positionV relativeFrom="paragraph">
-                  <wp:posOffset>5403850</wp:posOffset>
-                </wp:positionV>
-                <wp:extent cx="266700" cy="670560"/>
-                <wp:effectExtent l="38100" t="0" r="19050" b="53340"/>
-                <wp:wrapNone/>
-                <wp:docPr id="38" name="Straight Arrow Connector 38"/>
-                <wp:cNvGraphicFramePr/>
-                <a:graphic xmlns:a="http://schemas.openxmlformats.org/drawingml/2006/main">
-                  <a:graphicData uri="http://schemas.microsoft.com/office/word/2010/wordprocessingShape">
-                    <wps:wsp>
-                      <wps:cNvCnPr/>
-                      <wps:spPr>
-                        <a:xfrm flipH="1">
-                          <a:off x="0" y="0"/>
-                          <a:ext cx="266700" cy="670560"/>
-                        </a:xfrm>
-                        <a:prstGeom prst="straightConnector1">
-                          <a:avLst/>
-                        </a:prstGeom>
-                        <a:ln>
-                          <a:tailEnd type="triangle"/>
-                        </a:ln>
-                      </wps:spPr>
-                      <wps:style>
-                        <a:lnRef idx="1">
-                          <a:schemeClr val="dk1"/>
-                        </a:lnRef>
-                        <a:fillRef idx="0">
-                          <a:schemeClr val="dk1"/>
-                        </a:fillRef>
-                        <a:effectRef idx="0">
-                          <a:schemeClr val="dk1"/>
-                        </a:effectRef>
-                        <a:fontRef idx="minor">
-                          <a:schemeClr val="tx1"/>
-                        </a:fontRef>
-                      </wps:style>
-                      <wps:bodyPr/>
-                    </wps:wsp>
-                  </a:graphicData>
-                </a:graphic>
-                <wp14:sizeRelH relativeFrom="margin">
-                  <wp14:pctWidth>0</wp14:pctWidth>
-                </wp14:sizeRelH>
-                <wp14:sizeRelV relativeFrom="margin">
-                  <wp14:pctHeight>0</wp14:pctHeight>
-                </wp14:sizeRelV>
-              </wp:anchor>
-            </w:drawing>
-          </mc:Choice>
-          <mc:Fallback>
-            <w:pict>
-              <v:shape w14:anchorId="1317BC39" id="Straight Arrow Connector 38" o:spid="_x0000_s1026" type="#_x0000_t32" style="position:absolute;margin-left:-10.2pt;margin-top:425.5pt;width:21pt;height:52.8pt;flip:x;z-index:251716608;visibility:visible;mso-wrap-style:square;mso-width-percent:0;mso-height-percent:0;mso-wrap-distance-left:9pt;mso-wrap-distance-top:0;mso-wrap-distance-right:9pt;mso-wrap-distance-bottom:0;mso-position-horizontal:absolute;mso-position-horizontal-relative:margin;mso-position-vertical:absolute;mso-position-vertical-relative:text;mso-width-percent:0;mso-height-percent:0;mso-width-relative:margin;mso-height-relative:margin" o:gfxdata="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" strokecolor="black [3200]" strokeweight=".5pt">
-                <v:stroke endarrow="block" joinstyle="miter"/>
-                <w10:wrap anchorx="margin"/>
-              </v:shape>
-            </w:pict>
-          </mc:Fallback>
-        </mc:AlternateContent>
-      </w:r>
-      <w:r>
-        <w:rPr>
-          <w:rFonts w:ascii="Times New Roman" w:hAnsi="Times New Roman" w:cs="Times New Roman"/>
-          <w:noProof/>
-          <w:sz w:val="32"/>
-          <w:szCs w:val="32"/>
-        </w:rPr>
-        <mc:AlternateContent>
-          <mc:Choice Requires="wps">
-            <w:drawing>
-              <wp:anchor distT="0" distB="0" distL="114300" distR="114300" simplePos="0" relativeHeight="251717632" behindDoc="0" locked="0" layoutInCell="1" allowOverlap="1" wp14:anchorId="23486980" wp14:editId="2C04082D">
-                <wp:simplePos x="0" y="0"/>
-                <wp:positionH relativeFrom="margin">
-                  <wp:posOffset>1371600</wp:posOffset>
-                </wp:positionH>
-                <wp:positionV relativeFrom="paragraph">
-                  <wp:posOffset>2119630</wp:posOffset>
-                </wp:positionV>
-                <wp:extent cx="1089660" cy="2042160"/>
-                <wp:effectExtent l="38100" t="0" r="34290" b="53340"/>
-                <wp:wrapNone/>
-                <wp:docPr id="39" name="Straight Arrow Connector 39"/>
-                <wp:cNvGraphicFramePr/>
-                <a:graphic xmlns:a="http://schemas.openxmlformats.org/drawingml/2006/main">
-                  <a:graphicData uri="http://schemas.microsoft.com/office/word/2010/wordprocessingShape">
-                    <wps:wsp>
-                      <wps:cNvCnPr/>
-                      <wps:spPr>
-                        <a:xfrm flipH="1">
-                          <a:off x="0" y="0"/>
-                          <a:ext cx="1089660" cy="2042160"/>
-                        </a:xfrm>
-                        <a:prstGeom prst="straightConnector1">
-                          <a:avLst/>
-                        </a:prstGeom>
-                        <a:ln>
-                          <a:tailEnd type="triangle"/>
-                        </a:ln>
-                      </wps:spPr>
-                      <wps:style>
-                        <a:lnRef idx="1">
-                          <a:schemeClr val="dk1"/>
-                        </a:lnRef>
-                        <a:fillRef idx="0">
-                          <a:schemeClr val="dk1"/>
-                        </a:fillRef>
-                        <a:effectRef idx="0">
-                          <a:schemeClr val="dk1"/>
-                        </a:effectRef>
-                        <a:fontRef idx="minor">
-                          <a:schemeClr val="tx1"/>
-                        </a:fontRef>
-                      </wps:style>
-                      <wps:bodyPr/>
-                    </wps:wsp>
-                  </a:graphicData>
-                </a:graphic>
-                <wp14:sizeRelH relativeFrom="margin">
-                  <wp14:pctWidth>0</wp14:pctWidth>
-                </wp14:sizeRelH>
-                <wp14:sizeRelV relativeFrom="margin">
-                  <wp14:pctHeight>0</wp14:pctHeight>
-                </wp14:sizeRelV>
-              </wp:anchor>
-            </w:drawing>
-          </mc:Choice>
-          <mc:Fallback>
-            <w:pict>
-              <v:shape w14:anchorId="24F58BD3" id="Straight Arrow Connector 39" o:spid="_x0000_s1026" type="#_x0000_t32" style="position:absolute;margin-left:108pt;margin-top:166.9pt;width:85.8pt;height:160.8pt;flip:x;z-index:251717632;visibility:visible;mso-wrap-style:square;mso-width-percent:0;mso-height-percent:0;mso-wrap-distance-left:9pt;mso-wrap-distance-top:0;mso-wrap-distance-right:9pt;mso-wrap-distance-bottom:0;mso-position-horizontal:absolute;mso-position-horizontal-relative:margin;mso-position-vertical:absolute;mso-position-vertical-relative:text;mso-width-percent:0;mso-height-percent:0;mso-width-relative:margin;mso-height-relative:margin" o:gfxdata="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" strokecolor="black [3200]" strokeweight=".5pt">
-                <v:stroke endarrow="block" joinstyle="miter"/>
-                <w10:wrap anchorx="margin"/>
-              </v:shape>
-            </w:pict>
-          </mc:Fallback>
-        </mc:AlternateContent>
-      </w:r>
-      <w:r>
-        <w:rPr>
-          <w:rFonts w:ascii="Times New Roman" w:hAnsi="Times New Roman" w:cs="Times New Roman"/>
-          <w:noProof/>
-          <w:sz w:val="32"/>
-          <w:szCs w:val="32"/>
-        </w:rPr>
-        <mc:AlternateContent>
-          <mc:Choice Requires="wps">
-            <w:drawing>
-              <wp:anchor distT="0" distB="0" distL="114300" distR="114300" simplePos="0" relativeHeight="251714560" behindDoc="0" locked="0" layoutInCell="1" allowOverlap="1" wp14:anchorId="655DA6A4" wp14:editId="54CECC93">
-                <wp:simplePos x="0" y="0"/>
-                <wp:positionH relativeFrom="margin">
-                  <wp:posOffset>464820</wp:posOffset>
-                </wp:positionH>
-                <wp:positionV relativeFrom="paragraph">
-                  <wp:posOffset>2980690</wp:posOffset>
-                </wp:positionV>
-                <wp:extent cx="53340" cy="457200"/>
-                <wp:effectExtent l="38100" t="0" r="41910" b="57150"/>
-                <wp:wrapNone/>
-                <wp:docPr id="37" name="Straight Arrow Connector 37"/>
-                <wp:cNvGraphicFramePr/>
-                <a:graphic xmlns:a="http://schemas.openxmlformats.org/drawingml/2006/main">
-                  <a:graphicData uri="http://schemas.microsoft.com/office/word/2010/wordprocessingShape">
-                    <wps:wsp>
-                      <wps:cNvCnPr/>
-                      <wps:spPr>
-                        <a:xfrm flipH="1">
-                          <a:off x="0" y="0"/>
-                          <a:ext cx="53340" cy="457200"/>
-                        </a:xfrm>
-                        <a:prstGeom prst="straightConnector1">
-                          <a:avLst/>
-                        </a:prstGeom>
-                        <a:ln>
-                          <a:tailEnd type="triangle"/>
-                        </a:ln>
-                      </wps:spPr>
-                      <wps:style>
-                        <a:lnRef idx="1">
-                          <a:schemeClr val="dk1"/>
-                        </a:lnRef>
-                        <a:fillRef idx="0">
-                          <a:schemeClr val="dk1"/>
-                        </a:fillRef>
-                        <a:effectRef idx="0">
-                          <a:schemeClr val="dk1"/>
-                        </a:effectRef>
-                        <a:fontRef idx="minor">
-                          <a:schemeClr val="tx1"/>
-                        </a:fontRef>
-                      </wps:style>
-                      <wps:bodyPr/>
-                    </wps:wsp>
-                  </a:graphicData>
-                </a:graphic>
-                <wp14:sizeRelH relativeFrom="margin">
-                  <wp14:pctWidth>0</wp14:pctWidth>
-                </wp14:sizeRelH>
-                <wp14:sizeRelV relativeFrom="margin">
-                  <wp14:pctHeight>0</wp14:pctHeight>
-                </wp14:sizeRelV>
-              </wp:anchor>
-            </w:drawing>
-          </mc:Choice>
-          <mc:Fallback>
-            <w:pict>
-              <v:shape w14:anchorId="3FD0F3B0" id="Straight Arrow Connector 37" o:spid="_x0000_s1026" type="#_x0000_t32" style="position:absolute;margin-left:36.6pt;margin-top:234.7pt;width:4.2pt;height:36pt;flip:x;z-index:251714560;visibility:visible;mso-wrap-style:square;mso-width-percent:0;mso-height-percent:0;mso-wrap-distance-left:9pt;mso-wrap-distance-top:0;mso-wrap-distance-right:9pt;mso-wrap-distance-bottom:0;mso-position-horizontal:absolute;mso-position-horizontal-relative:margin;mso-position-vertical:absolute;mso-position-vertical-relative:text;mso-width-percent:0;mso-height-percent:0;mso-width-relative:margin;mso-height-relative:margin" o:gfxdata="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" strokecolor="black [3200]" strokeweight=".5pt">
-                <v:stroke endarrow="block" joinstyle="miter"/>
-                <w10:wrap anchorx="margin"/>
-              </v:shape>
-            </w:pict>
-          </mc:Fallback>
-        </mc:AlternateContent>
-      </w:r>
-      <w:r>
-        <w:rPr>
-          <w:rFonts w:ascii="Times New Roman" w:hAnsi="Times New Roman" w:cs="Times New Roman"/>
-          <w:noProof/>
-          <w:sz w:val="32"/>
-          <w:szCs w:val="32"/>
-        </w:rPr>
-        <mc:AlternateContent>
-          <mc:Choice Requires="wps">
-            <w:drawing>
-              <wp:anchor distT="0" distB="0" distL="114300" distR="114300" simplePos="0" relativeHeight="251719680" behindDoc="0" locked="0" layoutInCell="1" allowOverlap="1" wp14:anchorId="73AA6D13" wp14:editId="6C276E5B">
-                <wp:simplePos x="0" y="0"/>
-                <wp:positionH relativeFrom="column">
-                  <wp:posOffset>-800100</wp:posOffset>
-                </wp:positionH>
-                <wp:positionV relativeFrom="paragraph">
-                  <wp:posOffset>3407410</wp:posOffset>
-                </wp:positionV>
-                <wp:extent cx="2560320" cy="2263140"/>
-                <wp:effectExtent l="19050" t="19050" r="30480" b="41910"/>
-                <wp:wrapNone/>
-                <wp:docPr id="40" name="Diamond 40"/>
-                <wp:cNvGraphicFramePr/>
-                <a:graphic xmlns:a="http://schemas.openxmlformats.org/drawingml/2006/main">
-                  <a:graphicData uri="http://schemas.microsoft.com/office/word/2010/wordprocessingShape">
-                    <wps:wsp>
-                      <wps:cNvSpPr/>
-                      <wps:spPr>
-                        <a:xfrm>
-                          <a:off x="0" y="0"/>
-                          <a:ext cx="2560320" cy="2263140"/>
-                        </a:xfrm>
-                        <a:prstGeom prst="diamond">
-                          <a:avLst/>
-                        </a:prstGeom>
-                        <a:solidFill>
-                          <a:schemeClr val="accent4"/>
-                        </a:solidFill>
-                        <a:ln>
-                          <a:solidFill>
-                            <a:schemeClr val="accent2"/>
-                          </a:solidFill>
-                        </a:ln>
-                      </wps:spPr>
-                      <wps:style>
-                        <a:lnRef idx="2">
-                          <a:schemeClr val="accent1">
-                            <a:shade val="50000"/>
-                          </a:schemeClr>
-                        </a:lnRef>
-                        <a:fillRef idx="1">
-                          <a:schemeClr val="accent1"/>
-                        </a:fillRef>
-                        <a:effectRef idx="0">
-                          <a:schemeClr val="accent1"/>
-                        </a:effectRef>
-                        <a:fontRef idx="minor">
-                          <a:schemeClr val="lt1"/>
-                        </a:fontRef>
-                      </wps:style>
-                      <wps:txbx>
-                        <w:txbxContent>
-                          <w:p>
-                            <w:pPr>
-                              <w:ind w:firstLine="720"/>
-                              <w:rPr>
-                                <w:color w:val="FF0000"/>
-                              </w:rPr>
-                            </w:pPr>
-                            <w:r>
-                              <w:rPr>
-                                <w:color w:val="FF0000"/>
-                              </w:rPr>
-                              <w:t>Đến STT</w:t>
-                            </w:r>
-                          </w:p>
-                          <w:p>
-                            <w:pPr>
-                              <w:ind w:firstLine="720"/>
-                            </w:pPr>
-                            <w:r>
-                              <w:t>Nhân viên sẽ hỏi khách hàng là thành viên mới hay cũ</w:t>
-                            </w:r>
-                          </w:p>
-                        </w:txbxContent>
-                      </wps:txbx>
-                      <wps:bodyPr rot="0" spcFirstLastPara="0" vertOverflow="overflow" horzOverflow="overflow" vert="horz" wrap="square" lIns="91440" tIns="45720" rIns="91440" bIns="45720" numCol="1" spcCol="0" rtlCol="0" fromWordArt="0" anchor="ctr" anchorCtr="0" forceAA="0" compatLnSpc="1">
-                        <a:prstTxWarp prst="textNoShape">
-                          <a:avLst/>
-                        </a:prstTxWarp>
-                        <a:noAutofit/>
-                      </wps:bodyPr>
-                    </wps:wsp>
-                  </a:graphicData>
-                </a:graphic>
-                <wp14:sizeRelH relativeFrom="margin">
-                  <wp14:pctWidth>0</wp14:pctWidth>
-                </wp14:sizeRelH>
-                <wp14:sizeRelV relativeFrom="margin">
-                  <wp14:pctHeight>0</wp14:pctHeight>
-                </wp14:sizeRelV>
-              </wp:anchor>
-            </w:drawing>
-          </mc:Choice>
-          <mc:Fallback>
-            <w:pict>
-              <v:shape w14:anchorId="73AA6D13" id="Diamond 40" o:spid="_x0000_s1033" type="#_x0000_t4" style="position:absolute;margin-left:-63pt;margin-top:268.3pt;width:201.6pt;height:178.2pt;z-index:251719680;visibility:visible;mso-wrap-style:square;mso-width-percent:0;mso-height-percent:0;mso-wrap-distance-left:9pt;mso-wrap-distance-top:0;mso-wrap-distance-right:9pt;mso-wrap-distance-bottom:0;mso-position-horizontal:absolute;mso-position-horizontal-relative:text;mso-position-vertical:absolute;mso-position-vertical-relative:text;mso-width-percent:0;mso-height-percent:0;mso-width-relative:margin;mso-height-relative:margin;v-text-anchor:middle" o:gfxdata="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" fillcolor="#ffc000 [3207]" strokecolor="#ed7d31 [3205]" strokeweight="1pt">
-                <v:textbox>
-                  <w:txbxContent>
-                    <w:p>
-                      <w:pPr>
-                        <w:ind w:firstLine="720"/>
-                        <w:rPr>
-                          <w:color w:val="FF0000"/>
-                        </w:rPr>
-                      </w:pPr>
-                      <w:r>
-                        <w:rPr>
-                          <w:color w:val="FF0000"/>
-                        </w:rPr>
-                        <w:t>Đến STT</w:t>
-                      </w:r>
-                    </w:p>
-                    <w:p>
-                      <w:pPr>
-                        <w:ind w:firstLine="720"/>
-                      </w:pPr>
-                      <w:r>
-                        <w:t>Nhân viên sẽ hỏi khách hàng là thành viên mới hay cũ</w:t>
-                      </w:r>
-                    </w:p>
-                  </w:txbxContent>
-                </v:textbox>
-              </v:shape>
-            </w:pict>
-          </mc:Fallback>
-        </mc:AlternateContent>
-      </w:r>
-      <w:r>
-        <w:rPr>
-          <w:rFonts w:ascii="Times New Roman" w:hAnsi="Times New Roman" w:cs="Times New Roman"/>
-          <w:noProof/>
-          <w:sz w:val="32"/>
-          <w:szCs w:val="32"/>
-        </w:rPr>
-        <mc:AlternateContent>
-          <mc:Choice Requires="wps">
-            <w:drawing>
-              <wp:anchor distT="0" distB="0" distL="114300" distR="114300" simplePos="0" relativeHeight="251710464" behindDoc="0" locked="0" layoutInCell="1" allowOverlap="1" wp14:anchorId="7CF9820D" wp14:editId="0AFF292F">
-                <wp:simplePos x="0" y="0"/>
-                <wp:positionH relativeFrom="margin">
-                  <wp:posOffset>1958340</wp:posOffset>
-                </wp:positionH>
-                <wp:positionV relativeFrom="paragraph">
-                  <wp:posOffset>1868170</wp:posOffset>
-                </wp:positionV>
-                <wp:extent cx="487680" cy="68580"/>
-                <wp:effectExtent l="38100" t="0" r="26670" b="83820"/>
-                <wp:wrapNone/>
-                <wp:docPr id="35" name="Straight Arrow Connector 35"/>
-                <wp:cNvGraphicFramePr/>
-                <a:graphic xmlns:a="http://schemas.openxmlformats.org/drawingml/2006/main">
-                  <a:graphicData uri="http://schemas.microsoft.com/office/word/2010/wordprocessingShape">
-                    <wps:wsp>
-                      <wps:cNvCnPr/>
-                      <wps:spPr>
-                        <a:xfrm flipH="1">
-                          <a:off x="0" y="0"/>
-                          <a:ext cx="487680" cy="68580"/>
-                        </a:xfrm>
-                        <a:prstGeom prst="straightConnector1">
-                          <a:avLst/>
-                        </a:prstGeom>
-                        <a:ln>
-                          <a:tailEnd type="triangle"/>
-                        </a:ln>
-                      </wps:spPr>
-                      <wps:style>
-                        <a:lnRef idx="1">
-                          <a:schemeClr val="dk1"/>
-                        </a:lnRef>
-                        <a:fillRef idx="0">
-                          <a:schemeClr val="dk1"/>
-                        </a:fillRef>
-                        <a:effectRef idx="0">
-                          <a:schemeClr val="dk1"/>
-                        </a:effectRef>
-                        <a:fontRef idx="minor">
-                          <a:schemeClr val="tx1"/>
-                        </a:fontRef>
-                      </wps:style>
-                      <wps:bodyPr/>
-                    </wps:wsp>
-                  </a:graphicData>
-                </a:graphic>
-                <wp14:sizeRelH relativeFrom="margin">
-                  <wp14:pctWidth>0</wp14:pctWidth>
-                </wp14:sizeRelH>
-                <wp14:sizeRelV relativeFrom="margin">
-                  <wp14:pctHeight>0</wp14:pctHeight>
-                </wp14:sizeRelV>
-              </wp:anchor>
-            </w:drawing>
-          </mc:Choice>
-          <mc:Fallback>
-            <w:pict>
-              <v:shape w14:anchorId="7938E64B" id="Straight Arrow Connector 35" o:spid="_x0000_s1026" type="#_x0000_t32" style="position:absolute;margin-left:154.2pt;margin-top:147.1pt;width:38.4pt;height:5.4pt;flip:x;z-index:251710464;visibility:visible;mso-wrap-style:square;mso-width-percent:0;mso-height-percent:0;mso-wrap-distance-left:9pt;mso-wrap-distance-top:0;mso-wrap-distance-right:9pt;mso-wrap-distance-bottom:0;mso-position-horizontal:absolute;mso-position-horizontal-relative:margin;mso-position-vertical:absolute;mso-position-vertical-relative:text;mso-width-percent:0;mso-height-percent:0;mso-width-relative:margin;mso-height-relative:margin" o:gfxdata="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" strokecolor="black [3200]" strokeweight=".5pt">
-                <v:stroke endarrow="block" joinstyle="miter"/>
-                <w10:wrap anchorx="margin"/>
-              </v:shape>
-            </w:pict>
-          </mc:Fallback>
-        </mc:AlternateContent>
-      </w:r>
-      <w:r>
-        <w:rPr>
-          <w:rFonts w:ascii="Times New Roman" w:hAnsi="Times New Roman" w:cs="Times New Roman"/>
-          <w:noProof/>
-          <w:sz w:val="32"/>
-          <w:szCs w:val="32"/>
-        </w:rPr>
-        <mc:AlternateContent>
-          <mc:Choice Requires="wps">
-            <w:drawing>
-              <wp:anchor distT="0" distB="0" distL="114300" distR="114300" simplePos="0" relativeHeight="251708416" behindDoc="0" locked="0" layoutInCell="1" allowOverlap="1">
-                <wp:simplePos x="0" y="0"/>
-                <wp:positionH relativeFrom="column">
-                  <wp:posOffset>-586740</wp:posOffset>
-                </wp:positionH>
-                <wp:positionV relativeFrom="paragraph">
-                  <wp:posOffset>839470</wp:posOffset>
-                </wp:positionV>
-                <wp:extent cx="2560320" cy="2263140"/>
-                <wp:effectExtent l="19050" t="19050" r="30480" b="41910"/>
-                <wp:wrapNone/>
-                <wp:docPr id="27" name="Diamond 27"/>
-                <wp:cNvGraphicFramePr/>
-                <a:graphic xmlns:a="http://schemas.openxmlformats.org/drawingml/2006/main">
-                  <a:graphicData uri="http://schemas.microsoft.com/office/word/2010/wordprocessingShape">
-                    <wps:wsp>
-                      <wps:cNvSpPr/>
-                      <wps:spPr>
-                        <a:xfrm>
-                          <a:off x="0" y="0"/>
-                          <a:ext cx="2560320" cy="2263140"/>
-                        </a:xfrm>
-                        <a:prstGeom prst="diamond">
-                          <a:avLst/>
-                        </a:prstGeom>
-                        <a:solidFill>
-                          <a:schemeClr val="accent4"/>
-                        </a:solidFill>
-                        <a:ln>
-                          <a:solidFill>
-                            <a:schemeClr val="accent2"/>
-                          </a:solidFill>
-                        </a:ln>
-                      </wps:spPr>
-                      <wps:style>
-                        <a:lnRef idx="2">
-                          <a:schemeClr val="accent1">
-                            <a:shade val="50000"/>
-                          </a:schemeClr>
-                        </a:lnRef>
-                        <a:fillRef idx="1">
-                          <a:schemeClr val="accent1"/>
-                        </a:fillRef>
-                        <a:effectRef idx="0">
-                          <a:schemeClr val="accent1"/>
-                        </a:effectRef>
-                        <a:fontRef idx="minor">
-                          <a:schemeClr val="lt1"/>
-                        </a:fontRef>
-                      </wps:style>
-                      <wps:txbx>
-                        <w:txbxContent>
-                          <w:p>
-                            <w:pPr>
-                              <w:jc w:val="center"/>
-                            </w:pPr>
-                            <w:r>
-                              <w:t>KH gặp thợ để nhận phiếu ghi</w:t>
-                            </w:r>
-                          </w:p>
-                          <w:p>
-                            <w:r>
-                              <w:t>(tên,stt,biển số xe, ngày giờ nhận xe)</w:t>
-                            </w:r>
-                          </w:p>
-                        </w:txbxContent>
-                      </wps:txbx>
-                      <wps:bodyPr rot="0" spcFirstLastPara="0" vertOverflow="overflow" horzOverflow="overflow" vert="horz" wrap="square" lIns="91440" tIns="45720" rIns="91440" bIns="45720" numCol="1" spcCol="0" rtlCol="0" fromWordArt="0" anchor="ctr" anchorCtr="0" forceAA="0" compatLnSpc="1">
-                        <a:prstTxWarp prst="textNoShape">
-                          <a:avLst/>
-                        </a:prstTxWarp>
-                        <a:noAutofit/>
-                      </wps:bodyPr>
-                    </wps:wsp>
-                  </a:graphicData>
-                </a:graphic>
-                <wp14:sizeRelH relativeFrom="margin">
-                  <wp14:pctWidth>0</wp14:pctWidth>
-                </wp14:sizeRelH>
-                <wp14:sizeRelV relativeFrom="margin">
-                  <wp14:pctHeight>0</wp14:pctHeight>
-                </wp14:sizeRelV>
-              </wp:anchor>
-            </w:drawing>
-          </mc:Choice>
-          <mc:Fallback>
-            <w:pict>
-              <v:shape id="Diamond 27" o:spid="_x0000_s1034" type="#_x0000_t4" style="position:absolute;margin-left:-46.2pt;margin-top:66.1pt;width:201.6pt;height:178.2pt;z-index:251708416;visibility:visible;mso-wrap-style:square;mso-width-percent:0;mso-height-percent:0;mso-wrap-distance-left:9pt;mso-wrap-distance-top:0;mso-wrap-distance-right:9pt;mso-wrap-distance-bottom:0;mso-position-horizontal:absolute;mso-position-horizontal-relative:text;mso-position-vertical:absolute;mso-position-vertical-relative:text;mso-width-percent:0;mso-height-percent:0;mso-width-relative:margin;mso-height-relative:margin;v-text-anchor:middle" o:gfxdata="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" fillcolor="#ffc000 [3207]" strokecolor="#ed7d31 [3205]" strokeweight="1pt">
-                <v:textbox>
-                  <w:txbxContent>
-                    <w:p>
-                      <w:pPr>
-                        <w:jc w:val="center"/>
-                      </w:pPr>
-                      <w:r>
-                        <w:t>KH gặp thợ để nhận phiếu ghi</w:t>
-                      </w:r>
-                    </w:p>
-                    <w:p>
-                      <w:r>
-                        <w:t>(tên,stt,biển số xe, ngày giờ nhận xe)</w:t>
-                      </w:r>
-                    </w:p>
-                  </w:txbxContent>
-                </v:textbox>
-              </v:shape>
             </w:pict>
           </mc:Fallback>
         </mc:AlternateContent>
@@ -2680,212 +1800,10 @@
           </mc:Choice>
           <mc:Fallback>
             <w:pict>
-              <v:shape w14:anchorId="31190222" id="Straight Arrow Connector 26" o:spid="_x0000_s1026" type="#_x0000_t32" style="position:absolute;margin-left:54pt;margin-top:34.3pt;width:9.6pt;height:31.8pt;flip:x;z-index:251707392;visibility:visible;mso-wrap-style:square;mso-width-percent:0;mso-height-percent:0;mso-wrap-distance-left:9pt;mso-wrap-distance-top:0;mso-wrap-distance-right:9pt;mso-wrap-distance-bottom:0;mso-position-horizontal:absolute;mso-position-horizontal-relative:margin;mso-position-vertical:absolute;mso-position-vertical-relative:text;mso-width-percent:0;mso-height-percent:0;mso-width-relative:margin;mso-height-relative:margin" o:gfxdata="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" strokecolor="black [3200]" strokeweight=".5pt">
+              <v:shape w14:anchorId="4652A6E2" id="Straight Arrow Connector 26" o:spid="_x0000_s1026" type="#_x0000_t32" style="position:absolute;margin-left:54pt;margin-top:34.3pt;width:9.6pt;height:31.8pt;flip:x;z-index:251707392;visibility:visible;mso-wrap-style:square;mso-width-percent:0;mso-height-percent:0;mso-wrap-distance-left:9pt;mso-wrap-distance-top:0;mso-wrap-distance-right:9pt;mso-wrap-distance-bottom:0;mso-position-horizontal:absolute;mso-position-horizontal-relative:margin;mso-position-vertical:absolute;mso-position-vertical-relative:text;mso-width-percent:0;mso-height-percent:0;mso-width-relative:margin;mso-height-relative:margin" o:gfxdata="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" strokecolor="black [3200]" strokeweight=".5pt">
                 <v:stroke endarrow="block" joinstyle="miter"/>
                 <w10:wrap anchorx="margin"/>
               </v:shape>
-            </w:pict>
-          </mc:Fallback>
-        </mc:AlternateContent>
-      </w:r>
-      <w:r>
-        <w:rPr>
-          <w:rFonts w:ascii="Times New Roman" w:hAnsi="Times New Roman" w:cs="Times New Roman"/>
-          <w:noProof/>
-          <w:sz w:val="32"/>
-          <w:szCs w:val="32"/>
-        </w:rPr>
-        <mc:AlternateContent>
-          <mc:Choice Requires="wps">
-            <w:drawing>
-              <wp:anchor distT="0" distB="0" distL="114300" distR="114300" simplePos="0" relativeHeight="251663360" behindDoc="0" locked="0" layoutInCell="1" allowOverlap="1" wp14:anchorId="6EE16DA6" wp14:editId="593869D9">
-                <wp:simplePos x="0" y="0"/>
-                <wp:positionH relativeFrom="column">
-                  <wp:posOffset>-701040</wp:posOffset>
-                </wp:positionH>
-                <wp:positionV relativeFrom="paragraph">
-                  <wp:posOffset>6085205</wp:posOffset>
-                </wp:positionV>
-                <wp:extent cx="1104900" cy="617220"/>
-                <wp:effectExtent l="0" t="0" r="19050" b="11430"/>
-                <wp:wrapNone/>
-                <wp:docPr id="3" name="Rectangle 3"/>
-                <wp:cNvGraphicFramePr/>
-                <a:graphic xmlns:a="http://schemas.openxmlformats.org/drawingml/2006/main">
-                  <a:graphicData uri="http://schemas.microsoft.com/office/word/2010/wordprocessingShape">
-                    <wps:wsp>
-                      <wps:cNvSpPr/>
-                      <wps:spPr>
-                        <a:xfrm>
-                          <a:off x="0" y="0"/>
-                          <a:ext cx="1104900" cy="617220"/>
-                        </a:xfrm>
-                        <a:prstGeom prst="rect">
-                          <a:avLst/>
-                        </a:prstGeom>
-                      </wps:spPr>
-                      <wps:style>
-                        <a:lnRef idx="2">
-                          <a:schemeClr val="accent1">
-                            <a:shade val="50000"/>
-                          </a:schemeClr>
-                        </a:lnRef>
-                        <a:fillRef idx="1">
-                          <a:schemeClr val="accent1"/>
-                        </a:fillRef>
-                        <a:effectRef idx="0">
-                          <a:schemeClr val="accent1"/>
-                        </a:effectRef>
-                        <a:fontRef idx="minor">
-                          <a:schemeClr val="lt1"/>
-                        </a:fontRef>
-                      </wps:style>
-                      <wps:txbx>
-                        <w:txbxContent>
-                          <w:p>
-                            <w:pPr>
-                              <w:jc w:val="center"/>
-                            </w:pPr>
-                            <w:r>
-                              <w:t>Khách Hàng mới</w:t>
-                            </w:r>
-                          </w:p>
-                        </w:txbxContent>
-                      </wps:txbx>
-                      <wps:bodyPr rot="0" spcFirstLastPara="0" vertOverflow="overflow" horzOverflow="overflow" vert="horz" wrap="square" lIns="91440" tIns="45720" rIns="91440" bIns="45720" numCol="1" spcCol="0" rtlCol="0" fromWordArt="0" anchor="ctr" anchorCtr="0" forceAA="0" compatLnSpc="1">
-                        <a:prstTxWarp prst="textNoShape">
-                          <a:avLst/>
-                        </a:prstTxWarp>
-                        <a:noAutofit/>
-                      </wps:bodyPr>
-                    </wps:wsp>
-                  </a:graphicData>
-                </a:graphic>
-                <wp14:sizeRelH relativeFrom="margin">
-                  <wp14:pctWidth>0</wp14:pctWidth>
-                </wp14:sizeRelH>
-                <wp14:sizeRelV relativeFrom="margin">
-                  <wp14:pctHeight>0</wp14:pctHeight>
-                </wp14:sizeRelV>
-              </wp:anchor>
-            </w:drawing>
-          </mc:Choice>
-          <mc:Fallback>
-            <w:pict>
-              <v:rect w14:anchorId="6EE16DA6" id="Rectangle 3" o:spid="_x0000_s1035" style="position:absolute;margin-left:-55.2pt;margin-top:479.15pt;width:87pt;height:48.6pt;z-index:251663360;visibility:visible;mso-wrap-style:square;mso-width-percent:0;mso-height-percent:0;mso-wrap-distance-left:9pt;mso-wrap-distance-top:0;mso-wrap-distance-right:9pt;mso-wrap-distance-bottom:0;mso-position-horizontal:absolute;mso-position-horizontal-relative:text;mso-position-vertical:absolute;mso-position-vertical-relative:text;mso-width-percent:0;mso-height-percent:0;mso-width-relative:margin;mso-height-relative:margin;v-text-anchor:middle" o:gfxdata="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" fillcolor="#5b9bd5 [3204]" strokecolor="#1f4d78 [1604]" strokeweight="1pt">
-                <v:textbox>
-                  <w:txbxContent>
-                    <w:p>
-                      <w:pPr>
-                        <w:jc w:val="center"/>
-                      </w:pPr>
-                      <w:r>
-                        <w:t>Khách Hàng mới</w:t>
-                      </w:r>
-                    </w:p>
-                  </w:txbxContent>
-                </v:textbox>
-              </v:rect>
-            </w:pict>
-          </mc:Fallback>
-        </mc:AlternateContent>
-      </w:r>
-      <w:r>
-        <w:rPr>
-          <w:rFonts w:ascii="Times New Roman" w:hAnsi="Times New Roman" w:cs="Times New Roman"/>
-          <w:noProof/>
-          <w:sz w:val="32"/>
-          <w:szCs w:val="32"/>
-        </w:rPr>
-        <mc:AlternateContent>
-          <mc:Choice Requires="wps">
-            <w:drawing>
-              <wp:anchor distT="0" distB="0" distL="114300" distR="114300" simplePos="0" relativeHeight="251673600" behindDoc="0" locked="0" layoutInCell="1" allowOverlap="1" wp14:anchorId="64EA7D11" wp14:editId="12CCE439">
-                <wp:simplePos x="0" y="0"/>
-                <wp:positionH relativeFrom="margin">
-                  <wp:posOffset>-617220</wp:posOffset>
-                </wp:positionH>
-                <wp:positionV relativeFrom="paragraph">
-                  <wp:posOffset>7205345</wp:posOffset>
-                </wp:positionV>
-                <wp:extent cx="1097280" cy="601980"/>
-                <wp:effectExtent l="0" t="0" r="26670" b="26670"/>
-                <wp:wrapNone/>
-                <wp:docPr id="9" name="Rectangle 9"/>
-                <wp:cNvGraphicFramePr/>
-                <a:graphic xmlns:a="http://schemas.openxmlformats.org/drawingml/2006/main">
-                  <a:graphicData uri="http://schemas.microsoft.com/office/word/2010/wordprocessingShape">
-                    <wps:wsp>
-                      <wps:cNvSpPr/>
-                      <wps:spPr>
-                        <a:xfrm>
-                          <a:off x="0" y="0"/>
-                          <a:ext cx="1097280" cy="601980"/>
-                        </a:xfrm>
-                        <a:prstGeom prst="rect">
-                          <a:avLst/>
-                        </a:prstGeom>
-                      </wps:spPr>
-                      <wps:style>
-                        <a:lnRef idx="2">
-                          <a:schemeClr val="accent1">
-                            <a:shade val="50000"/>
-                          </a:schemeClr>
-                        </a:lnRef>
-                        <a:fillRef idx="1">
-                          <a:schemeClr val="accent1"/>
-                        </a:fillRef>
-                        <a:effectRef idx="0">
-                          <a:schemeClr val="accent1"/>
-                        </a:effectRef>
-                        <a:fontRef idx="minor">
-                          <a:schemeClr val="lt1"/>
-                        </a:fontRef>
-                      </wps:style>
-                      <wps:txbx>
-                        <w:txbxContent>
-                          <w:p>
-                            <w:pPr>
-                              <w:jc w:val="center"/>
-                            </w:pPr>
-                            <w:r>
-                              <w:t>Đăng Kí</w:t>
-                            </w:r>
-                          </w:p>
-                        </w:txbxContent>
-                      </wps:txbx>
-                      <wps:bodyPr rot="0" spcFirstLastPara="0" vertOverflow="overflow" horzOverflow="overflow" vert="horz" wrap="square" lIns="91440" tIns="45720" rIns="91440" bIns="45720" numCol="1" spcCol="0" rtlCol="0" fromWordArt="0" anchor="ctr" anchorCtr="0" forceAA="0" compatLnSpc="1">
-                        <a:prstTxWarp prst="textNoShape">
-                          <a:avLst/>
-                        </a:prstTxWarp>
-                        <a:noAutofit/>
-                      </wps:bodyPr>
-                    </wps:wsp>
-                  </a:graphicData>
-                </a:graphic>
-                <wp14:sizeRelH relativeFrom="margin">
-                  <wp14:pctWidth>0</wp14:pctWidth>
-                </wp14:sizeRelH>
-              </wp:anchor>
-            </w:drawing>
-          </mc:Choice>
-          <mc:Fallback>
-            <w:pict>
-              <v:rect w14:anchorId="64EA7D11" id="Rectangle 9" o:spid="_x0000_s1036" style="position:absolute;margin-left:-48.6pt;margin-top:567.35pt;width:86.4pt;height:47.4pt;z-index:251673600;visibility:visible;mso-wrap-style:square;mso-width-percent:0;mso-wrap-distance-left:9pt;mso-wrap-distance-top:0;mso-wrap-distance-right:9pt;mso-wrap-distance-bottom:0;mso-position-horizontal:absolute;mso-position-horizontal-relative:margin;mso-position-vertical:absolute;mso-position-vertical-relative:text;mso-width-percent:0;mso-width-relative:margin;v-text-anchor:middle" o:gfxdata="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" fillcolor="#5b9bd5 [3204]" strokecolor="#1f4d78 [1604]" strokeweight="1pt">
-                <v:textbox>
-                  <w:txbxContent>
-                    <w:p>
-                      <w:pPr>
-                        <w:jc w:val="center"/>
-                      </w:pPr>
-                      <w:r>
-                        <w:t>Đăng Kí</w:t>
-                      </w:r>
-                    </w:p>
-                  </w:txbxContent>
-                </v:textbox>
-                <w10:wrap anchorx="margin"/>
-              </v:rect>
             </w:pict>
           </mc:Fallback>
         </mc:AlternateContent>
@@ -2987,7 +1905,7 @@
           </mc:Choice>
           <mc:Fallback>
             <w:pict>
-              <v:rect w14:anchorId="55DE43CE" id="Rectangle 18" o:spid="_x0000_s1037" style="position:absolute;margin-left:444.6pt;margin-top:226.9pt;width:81.6pt;height:106.2pt;z-index:251689984;visibility:visible;mso-wrap-style:square;mso-width-percent:0;mso-height-percent:0;mso-wrap-distance-left:9pt;mso-wrap-distance-top:0;mso-wrap-distance-right:9pt;mso-wrap-distance-bottom:0;mso-position-horizontal:absolute;mso-position-horizontal-relative:text;mso-position-vertical:absolute;mso-position-vertical-relative:text;mso-width-percent:0;mso-height-percent:0;mso-width-relative:margin;mso-height-relative:margin;v-text-anchor:middle" o:gfxdata="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" fillcolor="#ffc000 [3207]" strokecolor="#7f5f00 [1607]" strokeweight="1pt">
+              <v:rect w14:anchorId="55DE43CE" id="Rectangle 18" o:spid="_x0000_s1033" style="position:absolute;margin-left:444.6pt;margin-top:226.9pt;width:81.6pt;height:106.2pt;z-index:251689984;visibility:visible;mso-wrap-style:square;mso-width-percent:0;mso-height-percent:0;mso-wrap-distance-left:9pt;mso-wrap-distance-top:0;mso-wrap-distance-right:9pt;mso-wrap-distance-bottom:0;mso-position-horizontal:absolute;mso-position-horizontal-relative:text;mso-position-vertical:absolute;mso-position-vertical-relative:text;mso-width-percent:0;mso-height-percent:0;mso-width-relative:margin;mso-height-relative:margin;v-text-anchor:middle" o:gfxdata="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" fillcolor="#ffc000 [3207]" strokecolor="#7f5f00 [1607]" strokeweight="1pt">
                 <v:textbox>
                   <w:txbxContent>
                     <w:p>
@@ -3313,128 +2231,10 @@
           </mc:Choice>
           <mc:Fallback>
             <w:pict>
-              <v:shape w14:anchorId="1F974743" id="Straight Arrow Connector 11" o:spid="_x0000_s1026" type="#_x0000_t32" style="position:absolute;margin-left:465.6pt;margin-top:82.3pt;width:18pt;height:49.2pt;z-index:251677696;visibility:visible;mso-wrap-style:square;mso-width-percent:0;mso-height-percent:0;mso-wrap-distance-left:9pt;mso-wrap-distance-top:0;mso-wrap-distance-right:9pt;mso-wrap-distance-bottom:0;mso-position-horizontal:absolute;mso-position-horizontal-relative:margin;mso-position-vertical:absolute;mso-position-vertical-relative:text;mso-width-percent:0;mso-height-percent:0;mso-width-relative:margin;mso-height-relative:margin" o:gfxdata="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" strokecolor="black [3200]" strokeweight=".5pt">
+              <v:shape w14:anchorId="0A55478D" id="Straight Arrow Connector 11" o:spid="_x0000_s1026" type="#_x0000_t32" style="position:absolute;margin-left:465.6pt;margin-top:82.3pt;width:18pt;height:49.2pt;z-index:251677696;visibility:visible;mso-wrap-style:square;mso-width-percent:0;mso-height-percent:0;mso-wrap-distance-left:9pt;mso-wrap-distance-top:0;mso-wrap-distance-right:9pt;mso-wrap-distance-bottom:0;mso-position-horizontal:absolute;mso-position-horizontal-relative:margin;mso-position-vertical:absolute;mso-position-vertical-relative:text;mso-width-percent:0;mso-height-percent:0;mso-width-relative:margin;mso-height-relative:margin" o:gfxdata="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" strokecolor="black [3200]" strokeweight=".5pt">
                 <v:stroke endarrow="block" joinstyle="miter"/>
                 <w10:wrap anchorx="margin"/>
               </v:shape>
-            </w:pict>
-          </mc:Fallback>
-        </mc:AlternateContent>
-      </w:r>
-      <w:r>
-        <w:rPr>
-          <w:rFonts w:ascii="Times New Roman" w:hAnsi="Times New Roman" w:cs="Times New Roman"/>
-          <w:noProof/>
-          <w:sz w:val="32"/>
-          <w:szCs w:val="32"/>
-        </w:rPr>
-        <mc:AlternateContent>
-          <mc:Choice Requires="wps">
-            <w:drawing>
-              <wp:anchor distT="0" distB="0" distL="114300" distR="114300" simplePos="0" relativeHeight="251691008" behindDoc="0" locked="0" layoutInCell="1" allowOverlap="1" wp14:anchorId="77E99BAC" wp14:editId="58061B61">
-                <wp:simplePos x="0" y="0"/>
-                <wp:positionH relativeFrom="column">
-                  <wp:posOffset>5631180</wp:posOffset>
-                </wp:positionH>
-                <wp:positionV relativeFrom="paragraph">
-                  <wp:posOffset>1688465</wp:posOffset>
-                </wp:positionV>
-                <wp:extent cx="1036320" cy="830580"/>
-                <wp:effectExtent l="0" t="0" r="11430" b="26670"/>
-                <wp:wrapNone/>
-                <wp:docPr id="19" name="Rectangle 19"/>
-                <wp:cNvGraphicFramePr/>
-                <a:graphic xmlns:a="http://schemas.openxmlformats.org/drawingml/2006/main">
-                  <a:graphicData uri="http://schemas.microsoft.com/office/word/2010/wordprocessingShape">
-                    <wps:wsp>
-                      <wps:cNvSpPr/>
-                      <wps:spPr>
-                        <a:xfrm>
-                          <a:off x="0" y="0"/>
-                          <a:ext cx="1036320" cy="830580"/>
-                        </a:xfrm>
-                        <a:prstGeom prst="rect">
-                          <a:avLst/>
-                        </a:prstGeom>
-                      </wps:spPr>
-                      <wps:style>
-                        <a:lnRef idx="2">
-                          <a:schemeClr val="accent4">
-                            <a:shade val="50000"/>
-                          </a:schemeClr>
-                        </a:lnRef>
-                        <a:fillRef idx="1">
-                          <a:schemeClr val="accent4"/>
-                        </a:fillRef>
-                        <a:effectRef idx="0">
-                          <a:schemeClr val="accent4"/>
-                        </a:effectRef>
-                        <a:fontRef idx="minor">
-                          <a:schemeClr val="lt1"/>
-                        </a:fontRef>
-                      </wps:style>
-                      <wps:txbx>
-                        <w:txbxContent>
-                          <w:p>
-                            <w:pPr>
-                              <w:jc w:val="center"/>
-                            </w:pPr>
-                            <w:r>
-                              <w:t>Quản lí</w:t>
-                            </w:r>
-                          </w:p>
-                          <w:p>
-                            <w:pPr>
-                              <w:jc w:val="center"/>
-                            </w:pPr>
-                            <w:r>
-                              <w:t>(Nhóm trưởng)</w:t>
-                            </w:r>
-                          </w:p>
-                        </w:txbxContent>
-                      </wps:txbx>
-                      <wps:bodyPr rot="0" spcFirstLastPara="0" vertOverflow="overflow" horzOverflow="overflow" vert="horz" wrap="square" lIns="91440" tIns="45720" rIns="91440" bIns="45720" numCol="1" spcCol="0" rtlCol="0" fromWordArt="0" anchor="ctr" anchorCtr="0" forceAA="0" compatLnSpc="1">
-                        <a:prstTxWarp prst="textNoShape">
-                          <a:avLst/>
-                        </a:prstTxWarp>
-                        <a:noAutofit/>
-                      </wps:bodyPr>
-                    </wps:wsp>
-                  </a:graphicData>
-                </a:graphic>
-                <wp14:sizeRelH relativeFrom="margin">
-                  <wp14:pctWidth>0</wp14:pctWidth>
-                </wp14:sizeRelH>
-                <wp14:sizeRelV relativeFrom="margin">
-                  <wp14:pctHeight>0</wp14:pctHeight>
-                </wp14:sizeRelV>
-              </wp:anchor>
-            </w:drawing>
-          </mc:Choice>
-          <mc:Fallback>
-            <w:pict>
-              <v:rect w14:anchorId="77E99BAC" id="Rectangle 19" o:spid="_x0000_s1038" style="position:absolute;margin-left:443.4pt;margin-top:132.95pt;width:81.6pt;height:65.4pt;z-index:251691008;visibility:visible;mso-wrap-style:square;mso-width-percent:0;mso-height-percent:0;mso-wrap-distance-left:9pt;mso-wrap-distance-top:0;mso-wrap-distance-right:9pt;mso-wrap-distance-bottom:0;mso-position-horizontal:absolute;mso-position-horizontal-relative:text;mso-position-vertical:absolute;mso-position-vertical-relative:text;mso-width-percent:0;mso-height-percent:0;mso-width-relative:margin;mso-height-relative:margin;v-text-anchor:middle" o:gfxdata="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" fillcolor="#ffc000 [3207]" strokecolor="#7f5f00 [1607]" strokeweight="1pt">
-                <v:textbox>
-                  <w:txbxContent>
-                    <w:p>
-                      <w:pPr>
-                        <w:jc w:val="center"/>
-                      </w:pPr>
-                      <w:r>
-                        <w:t>Quản lí</w:t>
-                      </w:r>
-                    </w:p>
-                    <w:p>
-                      <w:pPr>
-                        <w:jc w:val="center"/>
-                      </w:pPr>
-                      <w:r>
-                        <w:t>(Nhóm trưởng)</w:t>
-                      </w:r>
-                    </w:p>
-                  </w:txbxContent>
-                </v:textbox>
-              </v:rect>
             </w:pict>
           </mc:Fallback>
         </mc:AlternateContent>
@@ -4698,7 +3498,7 @@
 </file>
 
 <file path=customXml/itemProps1.xml><?xml version="1.0" encoding="utf-8"?>
-<ds:datastoreItem xmlns:ds="http://schemas.openxmlformats.org/officeDocument/2006/customXml" ds:itemID="{156E8C20-E207-4F39-989F-450C3C0EAFB4}">
+<ds:datastoreItem xmlns:ds="http://schemas.openxmlformats.org/officeDocument/2006/customXml" ds:itemID="{DADF45ED-CB67-4240-814D-D8957507A670}">
   <ds:schemaRefs>
     <ds:schemaRef ds:uri="http://schemas.openxmlformats.org/officeDocument/2006/bibliography"/>
   </ds:schemaRefs>
